--- a/Topic classifier.docx
+++ b/Topic classifier.docx
@@ -77,7 +77,24 @@
           <w:szCs w:val="30"/>
         </w:rPr>
         <w:br/>
-        <w:t>Web information retrieval and data mining</w:t>
+      </w:r>
+      <w:r>
+        <w:rPr>
+          <w:rFonts w:ascii="CMCSC10" w:hAnsi="CMCSC10"/>
+          <w:sz w:val="30"/>
+          <w:szCs w:val="30"/>
+        </w:rPr>
+        <w:t>Web information retrieval and Data M</w:t>
+      </w:r>
+      <w:bookmarkStart w:id="0" w:name="_GoBack"/>
+      <w:bookmarkEnd w:id="0"/>
+      <w:r>
+        <w:rPr>
+          <w:rFonts w:ascii="CMCSC10" w:hAnsi="CMCSC10"/>
+          <w:sz w:val="30"/>
+          <w:szCs w:val="30"/>
+        </w:rPr>
+        <w:t>ining</w:t>
       </w:r>
     </w:p>
     <w:p>
@@ -108,7 +125,6 @@
           <w:szCs w:val="30"/>
         </w:rPr>
       </w:pPr>
-      <w:proofErr w:type="spellStart"/>
       <w:r>
         <w:rPr>
           <w:rFonts w:ascii="Times" w:hAnsi="Times" w:cs="Times"/>
@@ -116,37 +132,7 @@
           <w:sz w:val="30"/>
           <w:szCs w:val="30"/>
         </w:rPr>
-        <w:t>Guliz</w:t>
-      </w:r>
-      <w:proofErr w:type="spellEnd"/>
-      <w:r>
-        <w:rPr>
-          <w:rFonts w:ascii="Times" w:hAnsi="Times" w:cs="Times"/>
-          <w:b/>
-          <w:sz w:val="30"/>
-          <w:szCs w:val="30"/>
-        </w:rPr>
-        <w:t xml:space="preserve"> </w:t>
-      </w:r>
-      <w:proofErr w:type="spellStart"/>
-      <w:r>
-        <w:rPr>
-          <w:rFonts w:ascii="Times" w:hAnsi="Times" w:cs="Times"/>
-          <w:b/>
-          <w:sz w:val="30"/>
-          <w:szCs w:val="30"/>
-        </w:rPr>
-        <w:t>Cosan</w:t>
-      </w:r>
-      <w:proofErr w:type="spellEnd"/>
-      <w:r>
-        <w:rPr>
-          <w:rFonts w:ascii="Times" w:hAnsi="Times" w:cs="Times"/>
-          <w:b/>
-          <w:sz w:val="30"/>
-          <w:szCs w:val="30"/>
-        </w:rPr>
-        <w:t xml:space="preserve"> Mutlu - </w:t>
+        <w:t xml:space="preserve">Guliz Cosan Mutlu - </w:t>
       </w:r>
       <w:r>
         <w:rPr>
@@ -305,7 +291,6 @@
         </w:rPr>
         <w:t xml:space="preserve">As </w:t>
       </w:r>
-      <w:proofErr w:type="gramStart"/>
       <w:r>
         <w:rPr>
           <w:rFonts w:eastAsia="Times New Roman"/>
@@ -313,7 +298,6 @@
         </w:rPr>
         <w:t>rumors</w:t>
       </w:r>
-      <w:proofErr w:type="gramEnd"/>
       <w:r>
         <w:rPr>
           <w:rFonts w:eastAsia="Times New Roman"/>
@@ -473,23 +457,7 @@
         <w:rPr>
           <w:rFonts w:ascii="Times New Roman" w:hAnsi="Times New Roman" w:cs="Times New Roman"/>
         </w:rPr>
-        <w:t xml:space="preserve">Stemming is applied by using </w:t>
-      </w:r>
-      <w:proofErr w:type="spellStart"/>
-      <w:proofErr w:type="gramStart"/>
-      <w:r>
-        <w:rPr>
-          <w:rFonts w:ascii="Times New Roman" w:hAnsi="Times New Roman" w:cs="Times New Roman"/>
-        </w:rPr>
-        <w:t>nltk.stem</w:t>
-      </w:r>
-      <w:proofErr w:type="spellEnd"/>
-      <w:proofErr w:type="gramEnd"/>
-      <w:r>
-        <w:rPr>
-          <w:rFonts w:ascii="Times New Roman" w:hAnsi="Times New Roman" w:cs="Times New Roman"/>
-        </w:rPr>
-        <w:t xml:space="preserve"> library</w:t>
+        <w:t>Stemming is applied by using nltk.stem library</w:t>
       </w:r>
       <w:r>
         <w:rPr>
@@ -515,7 +483,8 @@
         <w:autoSpaceDE w:val="0"/>
         <w:autoSpaceDN w:val="0"/>
         <w:adjustRightInd w:val="0"/>
-        <w:spacing w:after="240" w:line="660" w:lineRule="atLeast"/>
+        <w:spacing w:after="120" w:line="660" w:lineRule="atLeast"/>
+        <w:ind w:left="1077"/>
         <w:rPr>
           <w:rFonts w:ascii="Times" w:hAnsi="Times" w:cs="Times"/>
           <w:sz w:val="50"/>
@@ -568,19 +537,11 @@
           <w:color w:val="000000"/>
         </w:rPr>
       </w:pPr>
-      <w:proofErr w:type="gramStart"/>
-      <w:r>
-        <w:rPr>
-          <w:color w:val="000000"/>
-        </w:rPr>
-        <w:t>In order to</w:t>
-      </w:r>
-      <w:proofErr w:type="gramEnd"/>
-      <w:r>
-        <w:rPr>
-          <w:color w:val="000000"/>
-        </w:rPr>
-        <w:t xml:space="preserve"> work with text data for topic classification, a transformation to numerical vectors should be done. </w:t>
+      <w:r>
+        <w:rPr>
+          <w:color w:val="000000"/>
+        </w:rPr>
+        <w:t xml:space="preserve">In order to work with text data for topic classification, a transformation to numerical vectors should be done. </w:t>
       </w:r>
       <w:r>
         <w:rPr>
@@ -588,13 +549,6 @@
         </w:rPr>
         <w:t>This is achieved by using TF-IDF.</w:t>
       </w:r>
-    </w:p>
-    <w:p>
-      <w:pPr>
-        <w:rPr>
-          <w:rFonts w:eastAsia="Times New Roman"/>
-        </w:rPr>
-      </w:pPr>
     </w:p>
     <w:p>
       <w:pPr>
@@ -673,21 +627,7 @@
         <w:rPr>
           <w:color w:val="000000"/>
         </w:rPr>
-        <w:t xml:space="preserve"> relative </w:t>
-      </w:r>
-      <w:proofErr w:type="gramStart"/>
-      <w:r>
-        <w:rPr>
-          <w:color w:val="000000"/>
-        </w:rPr>
-        <w:t>frequency</w:t>
-      </w:r>
-      <w:proofErr w:type="gramEnd"/>
-      <w:r>
-        <w:rPr>
-          <w:color w:val="000000"/>
-        </w:rPr>
-        <w:t xml:space="preserve"> would give more insightful results as many documents will be examined, absolute frequency of occurrence of a specific word is divided by the total number of all words. A vector is generated by applying this method to all words in a document. Yet, it is necessary to multiply TF vector with another measure called IDF </w:t>
+        <w:t xml:space="preserve"> relative frequency would give more insightful results as many documents will be examined, absolute frequency of occurrence of a specific word is divided by the total number of all words. A vector is generated by applying this method to all words in a document. Yet, it is necessary to multiply TF vector with another measure called IDF </w:t>
       </w:r>
       <w:r>
         <w:rPr>
@@ -735,7 +675,27 @@
         <w:rPr>
           <w:color w:val="000000"/>
         </w:rPr>
-        <w:t xml:space="preserve"> the documents.</w:t>
+        <w:t xml:space="preserve"> the documents</w:t>
+      </w:r>
+      <w:r>
+        <w:rPr>
+          <w:color w:val="000000"/>
+        </w:rPr>
+        <w:t xml:space="preserve"> </w:t>
+      </w:r>
+      <w:r>
+        <w:rPr>
+          <w:noProof/>
+          <w:color w:val="000000"/>
+          <w:vertAlign w:val="superscript"/>
+        </w:rPr>
+        <w:t>[1]</w:t>
+      </w:r>
+      <w:r>
+        <w:rPr>
+          <w:color w:val="000000"/>
+        </w:rPr>
+        <w:t>.</w:t>
       </w:r>
     </w:p>
     <w:p>
@@ -827,63 +787,7 @@
         <w:rPr>
           <w:color w:val="000000"/>
         </w:rPr>
-        <w:t xml:space="preserve">Above goal is achieved by using </w:t>
-      </w:r>
-      <w:proofErr w:type="spellStart"/>
-      <w:r>
-        <w:rPr>
-          <w:color w:val="000000"/>
-        </w:rPr>
-        <w:t>sklearn</w:t>
-      </w:r>
-      <w:proofErr w:type="spellEnd"/>
-      <w:r>
-        <w:rPr>
-          <w:color w:val="000000"/>
-        </w:rPr>
-        <w:t xml:space="preserve"> and </w:t>
-      </w:r>
-      <w:proofErr w:type="spellStart"/>
-      <w:r>
-        <w:rPr>
-          <w:color w:val="000000"/>
-        </w:rPr>
-        <w:t>nltk</w:t>
-      </w:r>
-      <w:proofErr w:type="spellEnd"/>
-      <w:r>
-        <w:rPr>
-          <w:color w:val="000000"/>
-        </w:rPr>
-        <w:t xml:space="preserve"> libraries. </w:t>
-      </w:r>
-      <w:proofErr w:type="spellStart"/>
-      <w:r>
-        <w:rPr>
-          <w:color w:val="000000"/>
-        </w:rPr>
-        <w:t>Sklearn</w:t>
-      </w:r>
-      <w:proofErr w:type="spellEnd"/>
-      <w:r>
-        <w:rPr>
-          <w:color w:val="000000"/>
-        </w:rPr>
-        <w:t xml:space="preserve"> library has </w:t>
-      </w:r>
-      <w:proofErr w:type="spellStart"/>
-      <w:r>
-        <w:rPr>
-          <w:color w:val="000000"/>
-        </w:rPr>
-        <w:t>TfidfVectorizer</w:t>
-      </w:r>
-      <w:proofErr w:type="spellEnd"/>
-      <w:r>
-        <w:rPr>
-          <w:color w:val="000000"/>
-        </w:rPr>
-        <w:t xml:space="preserve"> utility which calculates TF-IDF vectors.</w:t>
+        <w:t>Above goal is achieved by using sklearn and nltk libraries. Sklearn library has TfidfVectorizer utility which calculates TF-IDF vectors.</w:t>
       </w:r>
       <w:r>
         <w:rPr>
@@ -994,7 +898,7 @@
                     <pic:cNvPicPr/>
                   </pic:nvPicPr>
                   <pic:blipFill>
-                    <a:blip r:embed="rId7">
+                    <a:blip r:embed="rId8">
                       <a:extLst>
                         <a:ext uri="{28A0092B-C50C-407E-A947-70E740481C1C}">
                           <a14:useLocalDpi xmlns:a14="http://schemas.microsoft.com/office/drawing/2010/main" val="0"/>
@@ -1025,9 +929,6 @@
       <w:pPr>
         <w:pStyle w:val="Caption"/>
         <w:jc w:val="center"/>
-        <w:rPr>
-          <w:rFonts w:ascii="Times New Roman" w:eastAsia="Times New Roman" w:hAnsi="Times New Roman" w:cs="Times New Roman"/>
-        </w:rPr>
       </w:pPr>
       <w:r>
         <w:t xml:space="preserve">Figure </w:t>
@@ -1044,15 +945,7 @@
         <w:t>: Most Significant Words per Categ</w:t>
       </w:r>
       <w:r>
-        <w:t xml:space="preserve">ory for 20NewsGroup and </w:t>
-      </w:r>
-      <w:proofErr w:type="spellStart"/>
-      <w:r>
-        <w:t>ZikaVirus</w:t>
-      </w:r>
-      <w:proofErr w:type="spellEnd"/>
-      <w:r>
-        <w:t xml:space="preserve"> datasets</w:t>
+        <w:t>ory for 20NewsGroup and ZikaVirus datasets</w:t>
       </w:r>
     </w:p>
     <w:p>
@@ -1272,19 +1165,11 @@
         </w:rPr>
         <w:t xml:space="preserve">The classification is implemented with 5 different supervised learning methods that are available in </w:t>
       </w:r>
-      <w:proofErr w:type="spellStart"/>
-      <w:r>
-        <w:rPr>
-          <w:color w:val="000000"/>
-        </w:rPr>
-        <w:t>sklearn</w:t>
-      </w:r>
-      <w:proofErr w:type="spellEnd"/>
-      <w:r>
-        <w:rPr>
-          <w:color w:val="000000"/>
-        </w:rPr>
-        <w:t xml:space="preserve"> library of Python. These methods are:</w:t>
+      <w:r>
+        <w:rPr>
+          <w:color w:val="000000"/>
+        </w:rPr>
+        <w:t>sklearn library of Python. These methods are:</w:t>
       </w:r>
     </w:p>
     <w:p>
@@ -1319,6 +1204,23 @@
         </w:rPr>
         <w:t>ayes Classifier</w:t>
       </w:r>
+      <w:r>
+        <w:rPr>
+          <w:rFonts w:ascii="Times New Roman" w:hAnsi="Times New Roman" w:cs="Times New Roman"/>
+          <w:noProof/>
+          <w:color w:val="000000"/>
+          <w:vertAlign w:val="superscript"/>
+        </w:rPr>
+        <w:t>[2]</w:t>
+      </w:r>
+      <w:r>
+        <w:rPr>
+          <w:rFonts w:ascii="Times New Roman" w:hAnsi="Times New Roman" w:cs="Times New Roman"/>
+          <w:noProof/>
+          <w:color w:val="000000"/>
+        </w:rPr>
+        <w:t xml:space="preserve"> </w:t>
+      </w:r>
     </w:p>
     <w:p>
       <w:pPr>
@@ -1359,6 +1261,15 @@
         </w:rPr>
         <w:t>Classifier</w:t>
       </w:r>
+      <w:r>
+        <w:rPr>
+          <w:rFonts w:ascii="Times New Roman" w:hAnsi="Times New Roman" w:cs="Times New Roman"/>
+          <w:noProof/>
+          <w:color w:val="000000"/>
+          <w:vertAlign w:val="superscript"/>
+        </w:rPr>
+        <w:t>[2]</w:t>
+      </w:r>
     </w:p>
     <w:p>
       <w:pPr>
@@ -1409,7 +1320,21 @@
           <w:rFonts w:ascii="Times New Roman" w:hAnsi="Times New Roman" w:cs="Times New Roman"/>
           <w:color w:val="000000"/>
         </w:rPr>
-        <w:t>Linear Support Vector Classifier (SVM)</w:t>
+        <w:t>Linear Support Vector Classifier (</w:t>
+      </w:r>
+      <w:r>
+        <w:rPr>
+          <w:rFonts w:ascii="Times New Roman" w:hAnsi="Times New Roman" w:cs="Times New Roman"/>
+          <w:color w:val="000000"/>
+        </w:rPr>
+        <w:t>SVC</w:t>
+      </w:r>
+      <w:r>
+        <w:rPr>
+          <w:rFonts w:ascii="Times New Roman" w:hAnsi="Times New Roman" w:cs="Times New Roman"/>
+          <w:color w:val="000000"/>
+        </w:rPr>
+        <w:t>)</w:t>
       </w:r>
     </w:p>
     <w:p>
@@ -1525,21 +1450,7 @@
         <w:rPr>
           <w:color w:val="000000"/>
         </w:rPr>
-        <w:t xml:space="preserve">In this part, supervised learning algorithms are used as mentioned before. So, </w:t>
-      </w:r>
-      <w:proofErr w:type="gramStart"/>
-      <w:r>
-        <w:rPr>
-          <w:color w:val="000000"/>
-        </w:rPr>
-        <w:t>in order to</w:t>
-      </w:r>
-      <w:proofErr w:type="gramEnd"/>
-      <w:r>
-        <w:rPr>
-          <w:color w:val="000000"/>
-        </w:rPr>
-        <w:t xml:space="preserve"> obtain more accurate results and achieve the goal, a well labeled data is needed. </w:t>
+        <w:t xml:space="preserve">In this part, supervised learning algorithms are used as mentioned before. So, in order to obtain more accurate results and achieve the goal, a well labeled data is needed. </w:t>
       </w:r>
       <w:r>
         <w:rPr>
@@ -1563,21 +1474,7 @@
         <w:rPr>
           <w:color w:val="000000"/>
         </w:rPr>
-        <w:t xml:space="preserve"> (4200 tweets about </w:t>
-      </w:r>
-      <w:proofErr w:type="spellStart"/>
-      <w:r>
-        <w:rPr>
-          <w:color w:val="000000"/>
-        </w:rPr>
-        <w:t>Zika</w:t>
-      </w:r>
-      <w:proofErr w:type="spellEnd"/>
-      <w:r>
-        <w:rPr>
-          <w:color w:val="000000"/>
-        </w:rPr>
-        <w:t xml:space="preserve"> Virus </w:t>
+        <w:t xml:space="preserve"> (4200 tweets about Zika Virus </w:t>
       </w:r>
       <w:r>
         <w:rPr>
@@ -1613,7 +1510,21 @@
         <w:rPr>
           <w:color w:val="000000"/>
         </w:rPr>
-        <w:t>’20 newsgroups’ dataset which is freely available on internet.</w:t>
+        <w:t>’20 newsgroups’ dataset which is freely available on internet</w:t>
+      </w:r>
+      <w:r>
+        <w:rPr>
+          <w:noProof/>
+          <w:color w:val="000000"/>
+          <w:vertAlign w:val="superscript"/>
+        </w:rPr>
+        <w:t>[3]</w:t>
+      </w:r>
+      <w:r>
+        <w:rPr>
+          <w:color w:val="000000"/>
+        </w:rPr>
+        <w:t>.</w:t>
       </w:r>
       <w:r>
         <w:rPr>
@@ -1649,8 +1560,8 @@
           <w:szCs w:val="24"/>
         </w:rPr>
         <w:sectPr>
-          <w:footerReference w:type="even" r:id="rId8"/>
-          <w:footerReference w:type="default" r:id="rId9"/>
+          <w:footerReference w:type="even" r:id="rId9"/>
+          <w:footerReference w:type="default" r:id="rId10"/>
           <w:pgSz w:w="12240" w:h="15840"/>
           <w:pgMar w:top="1440" w:right="1440" w:bottom="1440" w:left="1440" w:header="720" w:footer="720" w:gutter="0"/>
           <w:cols w:space="720"/>
@@ -1674,8 +1585,6 @@
           <w:szCs w:val="24"/>
         </w:rPr>
       </w:pPr>
-      <w:proofErr w:type="spellStart"/>
-      <w:proofErr w:type="gramStart"/>
       <w:r>
         <w:rPr>
           <w:rFonts w:ascii="Times New Roman" w:hAnsi="Times New Roman" w:cs="Times New Roman"/>
@@ -1685,8 +1594,6 @@
         </w:rPr>
         <w:t>alt.atheism</w:t>
       </w:r>
-      <w:proofErr w:type="spellEnd"/>
-      <w:proofErr w:type="gramEnd"/>
     </w:p>
     <w:p>
       <w:pPr>
@@ -1702,8 +1609,6 @@
           <w:szCs w:val="24"/>
         </w:rPr>
       </w:pPr>
-      <w:proofErr w:type="spellStart"/>
-      <w:proofErr w:type="gramStart"/>
       <w:r>
         <w:rPr>
           <w:rFonts w:ascii="Times New Roman" w:hAnsi="Times New Roman" w:cs="Times New Roman"/>
@@ -1713,8 +1618,6 @@
         </w:rPr>
         <w:t>comp.graphics</w:t>
       </w:r>
-      <w:proofErr w:type="spellEnd"/>
-      <w:proofErr w:type="gramEnd"/>
     </w:p>
     <w:p>
       <w:pPr>
@@ -1737,21 +1640,8 @@
           <w:sz w:val="24"/>
           <w:szCs w:val="24"/>
         </w:rPr>
-        <w:t>comp.os.ms-</w:t>
-      </w:r>
-      <w:proofErr w:type="spellStart"/>
-      <w:proofErr w:type="gramStart"/>
-      <w:r>
-        <w:rPr>
-          <w:rFonts w:ascii="Times New Roman" w:hAnsi="Times New Roman" w:cs="Times New Roman"/>
-          <w:color w:val="000000"/>
-          <w:sz w:val="24"/>
-          <w:szCs w:val="24"/>
-        </w:rPr>
-        <w:t>windows.misc</w:t>
-      </w:r>
-      <w:proofErr w:type="spellEnd"/>
-      <w:proofErr w:type="gramEnd"/>
+        <w:t>comp.os.ms-windows.misc</w:t>
+      </w:r>
     </w:p>
     <w:p>
       <w:pPr>
@@ -1767,7 +1657,6 @@
           <w:szCs w:val="24"/>
         </w:rPr>
       </w:pPr>
-      <w:proofErr w:type="spellStart"/>
       <w:r>
         <w:rPr>
           <w:rFonts w:ascii="Times New Roman" w:hAnsi="Times New Roman" w:cs="Times New Roman"/>
@@ -1775,20 +1664,8 @@
           <w:sz w:val="24"/>
           <w:szCs w:val="24"/>
         </w:rPr>
-        <w:t>comp.sys.ibm.</w:t>
-      </w:r>
-      <w:proofErr w:type="gramStart"/>
-      <w:r>
-        <w:rPr>
-          <w:rFonts w:ascii="Times New Roman" w:hAnsi="Times New Roman" w:cs="Times New Roman"/>
-          <w:color w:val="000000"/>
-          <w:sz w:val="24"/>
-          <w:szCs w:val="24"/>
-        </w:rPr>
-        <w:t>pc.hardware</w:t>
-      </w:r>
-      <w:proofErr w:type="spellEnd"/>
-      <w:proofErr w:type="gramEnd"/>
+        <w:t>comp.sys.ibm.pc.hardware</w:t>
+      </w:r>
     </w:p>
     <w:p>
       <w:pPr>
@@ -1804,8 +1681,6 @@
           <w:szCs w:val="24"/>
         </w:rPr>
       </w:pPr>
-      <w:proofErr w:type="spellStart"/>
-      <w:proofErr w:type="gramStart"/>
       <w:r>
         <w:rPr>
           <w:rFonts w:ascii="Times New Roman" w:hAnsi="Times New Roman" w:cs="Times New Roman"/>
@@ -1815,8 +1690,6 @@
         </w:rPr>
         <w:t>comp.sys.mac.hardware</w:t>
       </w:r>
-      <w:proofErr w:type="spellEnd"/>
-      <w:proofErr w:type="gramEnd"/>
     </w:p>
     <w:p>
       <w:pPr>
@@ -1832,8 +1705,6 @@
           <w:szCs w:val="24"/>
         </w:rPr>
       </w:pPr>
-      <w:proofErr w:type="spellStart"/>
-      <w:proofErr w:type="gramStart"/>
       <w:r>
         <w:rPr>
           <w:rFonts w:ascii="Times New Roman" w:hAnsi="Times New Roman" w:cs="Times New Roman"/>
@@ -1841,19 +1712,8 @@
           <w:sz w:val="24"/>
           <w:szCs w:val="24"/>
         </w:rPr>
-        <w:t>comp.windows</w:t>
-      </w:r>
-      <w:proofErr w:type="gramEnd"/>
-      <w:r>
-        <w:rPr>
-          <w:rFonts w:ascii="Times New Roman" w:hAnsi="Times New Roman" w:cs="Times New Roman"/>
-          <w:color w:val="000000"/>
-          <w:sz w:val="24"/>
-          <w:szCs w:val="24"/>
-        </w:rPr>
-        <w:t>.x</w:t>
-      </w:r>
-      <w:proofErr w:type="spellEnd"/>
+        <w:t>comp.windows.x</w:t>
+      </w:r>
     </w:p>
     <w:p>
       <w:pPr>
@@ -1869,8 +1729,6 @@
           <w:szCs w:val="24"/>
         </w:rPr>
       </w:pPr>
-      <w:proofErr w:type="spellStart"/>
-      <w:proofErr w:type="gramStart"/>
       <w:r>
         <w:rPr>
           <w:rFonts w:ascii="Times New Roman" w:hAnsi="Times New Roman" w:cs="Times New Roman"/>
@@ -1880,8 +1738,6 @@
         </w:rPr>
         <w:t>misc.forsale</w:t>
       </w:r>
-      <w:proofErr w:type="spellEnd"/>
-      <w:proofErr w:type="gramEnd"/>
     </w:p>
     <w:p>
       <w:pPr>
@@ -1897,8 +1753,6 @@
           <w:szCs w:val="24"/>
         </w:rPr>
       </w:pPr>
-      <w:proofErr w:type="spellStart"/>
-      <w:proofErr w:type="gramStart"/>
       <w:r>
         <w:rPr>
           <w:rFonts w:ascii="Times New Roman" w:hAnsi="Times New Roman" w:cs="Times New Roman"/>
@@ -1908,8 +1762,6 @@
         </w:rPr>
         <w:t>rec.autos</w:t>
       </w:r>
-      <w:proofErr w:type="spellEnd"/>
-      <w:proofErr w:type="gramEnd"/>
     </w:p>
     <w:p>
       <w:pPr>
@@ -1925,8 +1777,6 @@
           <w:szCs w:val="24"/>
         </w:rPr>
       </w:pPr>
-      <w:proofErr w:type="spellStart"/>
-      <w:proofErr w:type="gramStart"/>
       <w:r>
         <w:rPr>
           <w:rFonts w:ascii="Times New Roman" w:hAnsi="Times New Roman" w:cs="Times New Roman"/>
@@ -1936,8 +1786,6 @@
         </w:rPr>
         <w:t>rec.motorcycles</w:t>
       </w:r>
-      <w:proofErr w:type="spellEnd"/>
-      <w:proofErr w:type="gramEnd"/>
     </w:p>
     <w:p>
       <w:pPr>
@@ -1953,8 +1801,6 @@
           <w:szCs w:val="24"/>
         </w:rPr>
       </w:pPr>
-      <w:proofErr w:type="spellStart"/>
-      <w:proofErr w:type="gramStart"/>
       <w:r>
         <w:rPr>
           <w:rFonts w:ascii="Times New Roman" w:hAnsi="Times New Roman" w:cs="Times New Roman"/>
@@ -1962,19 +1808,8 @@
           <w:sz w:val="24"/>
           <w:szCs w:val="24"/>
         </w:rPr>
-        <w:t>rec.sport</w:t>
-      </w:r>
-      <w:proofErr w:type="gramEnd"/>
-      <w:r>
-        <w:rPr>
-          <w:rFonts w:ascii="Times New Roman" w:hAnsi="Times New Roman" w:cs="Times New Roman"/>
-          <w:color w:val="000000"/>
-          <w:sz w:val="24"/>
-          <w:szCs w:val="24"/>
-        </w:rPr>
-        <w:t>.baseball</w:t>
-      </w:r>
-      <w:proofErr w:type="spellEnd"/>
+        <w:t>rec.sport.baseball</w:t>
+      </w:r>
     </w:p>
     <w:p>
       <w:pPr>
@@ -1990,8 +1825,6 @@
           <w:szCs w:val="24"/>
         </w:rPr>
       </w:pPr>
-      <w:proofErr w:type="spellStart"/>
-      <w:proofErr w:type="gramStart"/>
       <w:r>
         <w:rPr>
           <w:rFonts w:ascii="Times New Roman" w:hAnsi="Times New Roman" w:cs="Times New Roman"/>
@@ -1999,19 +1832,8 @@
           <w:sz w:val="24"/>
           <w:szCs w:val="24"/>
         </w:rPr>
-        <w:t>rec.sport</w:t>
-      </w:r>
-      <w:proofErr w:type="gramEnd"/>
-      <w:r>
-        <w:rPr>
-          <w:rFonts w:ascii="Times New Roman" w:hAnsi="Times New Roman" w:cs="Times New Roman"/>
-          <w:color w:val="000000"/>
-          <w:sz w:val="24"/>
-          <w:szCs w:val="24"/>
-        </w:rPr>
-        <w:t>.hockey</w:t>
-      </w:r>
-      <w:proofErr w:type="spellEnd"/>
+        <w:t>rec.sport.hockey</w:t>
+      </w:r>
     </w:p>
     <w:p>
       <w:pPr>
@@ -2027,8 +1849,6 @@
           <w:szCs w:val="24"/>
         </w:rPr>
       </w:pPr>
-      <w:proofErr w:type="spellStart"/>
-      <w:proofErr w:type="gramStart"/>
       <w:r>
         <w:rPr>
           <w:rFonts w:ascii="Times New Roman" w:hAnsi="Times New Roman" w:cs="Times New Roman"/>
@@ -2038,8 +1858,6 @@
         </w:rPr>
         <w:t>sci.crypt</w:t>
       </w:r>
-      <w:proofErr w:type="spellEnd"/>
-      <w:proofErr w:type="gramEnd"/>
     </w:p>
     <w:p>
       <w:pPr>
@@ -2055,8 +1873,6 @@
           <w:szCs w:val="24"/>
         </w:rPr>
       </w:pPr>
-      <w:proofErr w:type="spellStart"/>
-      <w:proofErr w:type="gramStart"/>
       <w:r>
         <w:rPr>
           <w:rFonts w:ascii="Times New Roman" w:hAnsi="Times New Roman" w:cs="Times New Roman"/>
@@ -2066,8 +1882,6 @@
         </w:rPr>
         <w:t>sci.electronics</w:t>
       </w:r>
-      <w:proofErr w:type="spellEnd"/>
-      <w:proofErr w:type="gramEnd"/>
     </w:p>
     <w:p>
       <w:pPr>
@@ -2083,7 +1897,6 @@
           <w:szCs w:val="24"/>
         </w:rPr>
       </w:pPr>
-      <w:proofErr w:type="spellStart"/>
       <w:r>
         <w:rPr>
           <w:rFonts w:ascii="Times New Roman" w:hAnsi="Times New Roman" w:cs="Times New Roman"/>
@@ -2093,7 +1906,6 @@
         </w:rPr>
         <w:t>sci.med</w:t>
       </w:r>
-      <w:proofErr w:type="spellEnd"/>
     </w:p>
     <w:p>
       <w:pPr>
@@ -2109,8 +1921,6 @@
           <w:szCs w:val="24"/>
         </w:rPr>
       </w:pPr>
-      <w:proofErr w:type="spellStart"/>
-      <w:proofErr w:type="gramStart"/>
       <w:r>
         <w:rPr>
           <w:rFonts w:ascii="Times New Roman" w:hAnsi="Times New Roman" w:cs="Times New Roman"/>
@@ -2120,8 +1930,6 @@
         </w:rPr>
         <w:t>sci.space</w:t>
       </w:r>
-      <w:proofErr w:type="spellEnd"/>
-      <w:proofErr w:type="gramEnd"/>
     </w:p>
     <w:p>
       <w:pPr>
@@ -2137,8 +1945,6 @@
           <w:szCs w:val="24"/>
         </w:rPr>
       </w:pPr>
-      <w:proofErr w:type="spellStart"/>
-      <w:proofErr w:type="gramStart"/>
       <w:r>
         <w:rPr>
           <w:rFonts w:ascii="Times New Roman" w:hAnsi="Times New Roman" w:cs="Times New Roman"/>
@@ -2146,19 +1952,8 @@
           <w:sz w:val="24"/>
           <w:szCs w:val="24"/>
         </w:rPr>
-        <w:t>soc.religion</w:t>
-      </w:r>
-      <w:proofErr w:type="gramEnd"/>
-      <w:r>
-        <w:rPr>
-          <w:rFonts w:ascii="Times New Roman" w:hAnsi="Times New Roman" w:cs="Times New Roman"/>
-          <w:color w:val="000000"/>
-          <w:sz w:val="24"/>
-          <w:szCs w:val="24"/>
-        </w:rPr>
-        <w:t>.christian</w:t>
-      </w:r>
-      <w:proofErr w:type="spellEnd"/>
+        <w:t>soc.religion.christian</w:t>
+      </w:r>
     </w:p>
     <w:p>
       <w:pPr>
@@ -2174,8 +1969,6 @@
           <w:szCs w:val="24"/>
         </w:rPr>
       </w:pPr>
-      <w:proofErr w:type="spellStart"/>
-      <w:proofErr w:type="gramStart"/>
       <w:r>
         <w:rPr>
           <w:rFonts w:ascii="Times New Roman" w:hAnsi="Times New Roman" w:cs="Times New Roman"/>
@@ -2183,19 +1976,8 @@
           <w:sz w:val="24"/>
           <w:szCs w:val="24"/>
         </w:rPr>
-        <w:t>talk.politics</w:t>
-      </w:r>
-      <w:proofErr w:type="gramEnd"/>
-      <w:r>
-        <w:rPr>
-          <w:rFonts w:ascii="Times New Roman" w:hAnsi="Times New Roman" w:cs="Times New Roman"/>
-          <w:color w:val="000000"/>
-          <w:sz w:val="24"/>
-          <w:szCs w:val="24"/>
-        </w:rPr>
-        <w:t>.guns</w:t>
-      </w:r>
-      <w:proofErr w:type="spellEnd"/>
+        <w:t>talk.politics.guns</w:t>
+      </w:r>
     </w:p>
     <w:p>
       <w:pPr>
@@ -2211,8 +1993,6 @@
           <w:szCs w:val="24"/>
         </w:rPr>
       </w:pPr>
-      <w:proofErr w:type="spellStart"/>
-      <w:proofErr w:type="gramStart"/>
       <w:r>
         <w:rPr>
           <w:rFonts w:ascii="Times New Roman" w:hAnsi="Times New Roman" w:cs="Times New Roman"/>
@@ -2220,19 +2000,8 @@
           <w:sz w:val="24"/>
           <w:szCs w:val="24"/>
         </w:rPr>
-        <w:t>talk.politics</w:t>
-      </w:r>
-      <w:proofErr w:type="gramEnd"/>
-      <w:r>
-        <w:rPr>
-          <w:rFonts w:ascii="Times New Roman" w:hAnsi="Times New Roman" w:cs="Times New Roman"/>
-          <w:color w:val="000000"/>
-          <w:sz w:val="24"/>
-          <w:szCs w:val="24"/>
-        </w:rPr>
-        <w:t>.mideast</w:t>
-      </w:r>
-      <w:proofErr w:type="spellEnd"/>
+        <w:t>talk.politics.mideast</w:t>
+      </w:r>
     </w:p>
     <w:p>
       <w:pPr>
@@ -2248,8 +2017,6 @@
           <w:szCs w:val="24"/>
         </w:rPr>
       </w:pPr>
-      <w:proofErr w:type="spellStart"/>
-      <w:proofErr w:type="gramStart"/>
       <w:r>
         <w:rPr>
           <w:rFonts w:ascii="Times New Roman" w:hAnsi="Times New Roman" w:cs="Times New Roman"/>
@@ -2257,19 +2024,8 @@
           <w:sz w:val="24"/>
           <w:szCs w:val="24"/>
         </w:rPr>
-        <w:t>talk.politics</w:t>
-      </w:r>
-      <w:proofErr w:type="gramEnd"/>
-      <w:r>
-        <w:rPr>
-          <w:rFonts w:ascii="Times New Roman" w:hAnsi="Times New Roman" w:cs="Times New Roman"/>
-          <w:color w:val="000000"/>
-          <w:sz w:val="24"/>
-          <w:szCs w:val="24"/>
-        </w:rPr>
-        <w:t>.misc</w:t>
-      </w:r>
-      <w:proofErr w:type="spellEnd"/>
+        <w:t>talk.politics.misc</w:t>
+      </w:r>
     </w:p>
     <w:p>
       <w:pPr>
@@ -2290,8 +2046,6 @@
           <w:szCs w:val="24"/>
         </w:rPr>
       </w:pPr>
-      <w:proofErr w:type="spellStart"/>
-      <w:proofErr w:type="gramStart"/>
       <w:r>
         <w:rPr>
           <w:rFonts w:ascii="Times New Roman" w:hAnsi="Times New Roman" w:cs="Times New Roman"/>
@@ -2299,19 +2053,8 @@
           <w:sz w:val="24"/>
           <w:szCs w:val="24"/>
         </w:rPr>
-        <w:t>talk.religion</w:t>
-      </w:r>
-      <w:proofErr w:type="gramEnd"/>
-      <w:r>
-        <w:rPr>
-          <w:rFonts w:ascii="Times New Roman" w:hAnsi="Times New Roman" w:cs="Times New Roman"/>
-          <w:color w:val="000000"/>
-          <w:sz w:val="24"/>
-          <w:szCs w:val="24"/>
-        </w:rPr>
-        <w:t>.misc</w:t>
-      </w:r>
-      <w:proofErr w:type="spellEnd"/>
+        <w:t>talk.religion.misc</w:t>
+      </w:r>
     </w:p>
     <w:p>
       <w:pPr>
@@ -2377,21 +2120,7 @@
         <w:rPr>
           <w:color w:val="000000"/>
         </w:rPr>
-        <w:t xml:space="preserve">, I decided to use same names for the topic labels. The data that is provided is related to </w:t>
-      </w:r>
-      <w:proofErr w:type="spellStart"/>
-      <w:r>
-        <w:rPr>
-          <w:color w:val="000000"/>
-        </w:rPr>
-        <w:t>Zika</w:t>
-      </w:r>
-      <w:proofErr w:type="spellEnd"/>
-      <w:r>
-        <w:rPr>
-          <w:color w:val="000000"/>
-        </w:rPr>
-        <w:t xml:space="preserve"> Virus, </w:t>
+        <w:t xml:space="preserve">, I decided to use same names for the topic labels. The data that is provided is related to Zika Virus, </w:t>
       </w:r>
       <w:r>
         <w:rPr>
@@ -2403,21 +2132,7 @@
         <w:rPr>
           <w:color w:val="000000"/>
         </w:rPr>
-        <w:t>its content is also labelled to ‘</w:t>
-      </w:r>
-      <w:proofErr w:type="spellStart"/>
-      <w:r>
-        <w:rPr>
-          <w:color w:val="000000"/>
-        </w:rPr>
-        <w:t>sci.med</w:t>
-      </w:r>
-      <w:proofErr w:type="spellEnd"/>
-      <w:r>
-        <w:rPr>
-          <w:color w:val="000000"/>
-        </w:rPr>
-        <w:t>’</w:t>
+        <w:t>its content is also labelled to ‘sci.med’</w:t>
       </w:r>
       <w:r>
         <w:rPr>
@@ -2475,35 +2190,7 @@
         <w:rPr>
           <w:color w:val="000000"/>
         </w:rPr>
-        <w:t xml:space="preserve">For the implementation of supervised learning algorithms; </w:t>
-      </w:r>
-      <w:proofErr w:type="spellStart"/>
-      <w:r>
-        <w:rPr>
-          <w:color w:val="000000"/>
-        </w:rPr>
-        <w:t>nltk</w:t>
-      </w:r>
-      <w:proofErr w:type="spellEnd"/>
-      <w:r>
-        <w:rPr>
-          <w:color w:val="000000"/>
-        </w:rPr>
-        <w:t xml:space="preserve">, pickle and </w:t>
-      </w:r>
-      <w:proofErr w:type="spellStart"/>
-      <w:r>
-        <w:rPr>
-          <w:color w:val="000000"/>
-        </w:rPr>
-        <w:t>sklearn</w:t>
-      </w:r>
-      <w:proofErr w:type="spellEnd"/>
-      <w:r>
-        <w:rPr>
-          <w:color w:val="000000"/>
-        </w:rPr>
-        <w:t xml:space="preserve"> libraries </w:t>
+        <w:t xml:space="preserve">For the implementation of supervised learning algorithms; nltk, pickle and sklearn libraries </w:t>
       </w:r>
       <w:r>
         <w:rPr>
@@ -2940,21 +2627,7 @@
         <w:rPr>
           <w:rFonts w:ascii="Times" w:hAnsi="Times" w:cs="Times"/>
         </w:rPr>
-        <w:t xml:space="preserve"> evaluated in detail. </w:t>
-      </w:r>
-      <w:proofErr w:type="gramStart"/>
-      <w:r>
-        <w:rPr>
-          <w:rFonts w:ascii="Times" w:hAnsi="Times" w:cs="Times"/>
-        </w:rPr>
-        <w:t>In order to</w:t>
-      </w:r>
-      <w:proofErr w:type="gramEnd"/>
-      <w:r>
-        <w:rPr>
-          <w:rFonts w:ascii="Times" w:hAnsi="Times" w:cs="Times"/>
-        </w:rPr>
-        <w:t xml:space="preserve"> </w:t>
+        <w:t xml:space="preserve"> evaluated in detail. In order to </w:t>
       </w:r>
       <w:r>
         <w:rPr>
@@ -3026,7 +2699,7 @@
                     <pic:cNvPicPr/>
                   </pic:nvPicPr>
                   <pic:blipFill>
-                    <a:blip r:embed="rId10">
+                    <a:blip r:embed="rId11">
                       <a:extLst>
                         <a:ext uri="{28A0092B-C50C-407E-A947-70E740481C1C}">
                           <a14:useLocalDpi xmlns:a14="http://schemas.microsoft.com/office/drawing/2010/main" val="0"/>
@@ -3110,7 +2783,7 @@
                     <pic:cNvPicPr/>
                   </pic:nvPicPr>
                   <pic:blipFill>
-                    <a:blip r:embed="rId11">
+                    <a:blip r:embed="rId12">
                       <a:extLst>
                         <a:ext uri="{28A0092B-C50C-407E-A947-70E740481C1C}">
                           <a14:useLocalDpi xmlns:a14="http://schemas.microsoft.com/office/drawing/2010/main" val="0"/>
@@ -3427,7 +3100,6 @@
           <w:color w:val="000000"/>
         </w:rPr>
       </w:pPr>
-      <w:proofErr w:type="gramStart"/>
       <w:r>
         <w:rPr>
           <w:color w:val="000000"/>
@@ -3438,34 +3110,13 @@
         <w:rPr>
           <w:color w:val="000000"/>
         </w:rPr>
-        <w:t>rder to</w:t>
-      </w:r>
-      <w:proofErr w:type="gramEnd"/>
-      <w:r>
-        <w:rPr>
-          <w:color w:val="000000"/>
-        </w:rPr>
-        <w:t xml:space="preserve"> extract topics of the </w:t>
-      </w:r>
-      <w:r>
-        <w:rPr>
-          <w:color w:val="000000"/>
-        </w:rPr>
-        <w:t xml:space="preserve">corpus of documents (in our case they are tweets), Non-negative Matrix Factorization and Latent </w:t>
-      </w:r>
-      <w:proofErr w:type="spellStart"/>
-      <w:r>
-        <w:rPr>
-          <w:color w:val="000000"/>
-        </w:rPr>
-        <w:t>Dirichlet</w:t>
-      </w:r>
-      <w:proofErr w:type="spellEnd"/>
-      <w:r>
-        <w:rPr>
-          <w:color w:val="000000"/>
-        </w:rPr>
-        <w:t xml:space="preserve"> Allocation are applied. </w:t>
+        <w:t xml:space="preserve">rder to extract topics of the </w:t>
+      </w:r>
+      <w:r>
+        <w:rPr>
+          <w:color w:val="000000"/>
+        </w:rPr>
+        <w:t xml:space="preserve">corpus of documents (in our case they are tweets), Non-negative Matrix Factorization and Latent Dirichlet Allocation are applied. </w:t>
       </w:r>
     </w:p>
     <w:p>
@@ -3511,23 +3162,31 @@
           <w:rFonts w:ascii="Times New Roman" w:hAnsi="Times New Roman" w:cs="Times New Roman"/>
           <w:color w:val="000000"/>
         </w:rPr>
-        <w:t xml:space="preserve">Latent </w:t>
-      </w:r>
-      <w:proofErr w:type="spellStart"/>
-      <w:r>
-        <w:rPr>
-          <w:rFonts w:ascii="Times New Roman" w:hAnsi="Times New Roman" w:cs="Times New Roman"/>
-          <w:color w:val="000000"/>
-        </w:rPr>
-        <w:t>Dirichlet</w:t>
-      </w:r>
-      <w:proofErr w:type="spellEnd"/>
-      <w:r>
-        <w:rPr>
-          <w:rFonts w:ascii="Times New Roman" w:hAnsi="Times New Roman" w:cs="Times New Roman"/>
-          <w:color w:val="000000"/>
-        </w:rPr>
-        <w:t xml:space="preserve"> Allocation (LDA): This algorithm assumes that each document includes a set of different topics and groups the documents accordingly. </w:t>
+        <w:t>Latent Dirichlet Allocation (LDA): This algorithm assumes that each document includes a set of different topics and g</w:t>
+      </w:r>
+      <w:r>
+        <w:rPr>
+          <w:rFonts w:ascii="Times New Roman" w:hAnsi="Times New Roman" w:cs="Times New Roman"/>
+          <w:color w:val="000000"/>
+        </w:rPr>
+        <w:t>roups the documents accordingly</w:t>
+      </w:r>
+      <w:r>
+        <w:rPr>
+          <w:rFonts w:ascii="Times New Roman" w:hAnsi="Times New Roman" w:cs="Times New Roman"/>
+          <w:noProof/>
+          <w:color w:val="000000"/>
+          <w:vertAlign w:val="superscript"/>
+        </w:rPr>
+        <w:t>[4]</w:t>
+      </w:r>
+      <w:r>
+        <w:rPr>
+          <w:rFonts w:ascii="Times New Roman" w:hAnsi="Times New Roman" w:cs="Times New Roman"/>
+          <w:noProof/>
+          <w:color w:val="000000"/>
+        </w:rPr>
+        <w:t>.</w:t>
       </w:r>
     </w:p>
     <w:p>
@@ -3613,14 +3272,7 @@
         <w:rPr>
           <w:color w:val="000000"/>
         </w:rPr>
-        <w:t xml:space="preserve">These two algorithms are implemented by </w:t>
-      </w:r>
-      <w:proofErr w:type="gramStart"/>
-      <w:r>
-        <w:rPr>
-          <w:color w:val="000000"/>
-        </w:rPr>
-        <w:t xml:space="preserve">using </w:t>
+        <w:t xml:space="preserve">These two algorithms are implemented by using </w:t>
       </w:r>
       <w:r>
         <w:rPr>
@@ -3628,20 +3280,11 @@
         </w:rPr>
         <w:t xml:space="preserve"> </w:t>
       </w:r>
-      <w:proofErr w:type="spellStart"/>
-      <w:r>
-        <w:rPr>
-          <w:color w:val="000000"/>
-        </w:rPr>
-        <w:t>sklearn</w:t>
-      </w:r>
-      <w:proofErr w:type="spellEnd"/>
-      <w:proofErr w:type="gramEnd"/>
-      <w:r>
-        <w:rPr>
-          <w:color w:val="000000"/>
-        </w:rPr>
-        <w:t xml:space="preserve"> library of Python</w:t>
+      <w:r>
+        <w:rPr>
+          <w:color w:val="000000"/>
+        </w:rPr>
+        <w:t>sklearn library of Python</w:t>
       </w:r>
       <w:r>
         <w:rPr>
@@ -3786,7 +3429,7 @@
                     <pic:cNvPicPr/>
                   </pic:nvPicPr>
                   <pic:blipFill>
-                    <a:blip r:embed="rId12">
+                    <a:blip r:embed="rId13">
                       <a:extLst>
                         <a:ext uri="{28A0092B-C50C-407E-A947-70E740481C1C}">
                           <a14:useLocalDpi xmlns:a14="http://schemas.microsoft.com/office/drawing/2010/main" val="0"/>
@@ -3872,7 +3515,7 @@
                     <pic:cNvPicPr/>
                   </pic:nvPicPr>
                   <pic:blipFill>
-                    <a:blip r:embed="rId13">
+                    <a:blip r:embed="rId14">
                       <a:extLst>
                         <a:ext uri="{28A0092B-C50C-407E-A947-70E740481C1C}">
                           <a14:useLocalDpi xmlns:a14="http://schemas.microsoft.com/office/drawing/2010/main" val="0"/>
@@ -3927,9 +3570,197 @@
       <w:pPr>
         <w:pStyle w:val="p1"/>
       </w:pPr>
-      <w:bookmarkStart w:id="0" w:name="_GoBack"/>
-      <w:bookmarkEnd w:id="0"/>
-    </w:p>
+    </w:p>
+    <w:sdt>
+      <w:sdtPr>
+        <w:id w:val="813065978"/>
+        <w:docPartObj>
+          <w:docPartGallery w:val="Bibliographies"/>
+          <w:docPartUnique/>
+        </w:docPartObj>
+      </w:sdtPr>
+      <w:sdtEndPr>
+        <w:rPr>
+          <w:rFonts w:ascii="Times New Roman" w:eastAsiaTheme="minorHAnsi" w:hAnsi="Times New Roman" w:cs="Times New Roman"/>
+          <w:b w:val="0"/>
+          <w:bCs w:val="0"/>
+          <w:color w:val="auto"/>
+          <w:sz w:val="24"/>
+          <w:szCs w:val="24"/>
+          <w:lang w:bidi="ar-SA"/>
+        </w:rPr>
+      </w:sdtEndPr>
+      <w:sdtContent>
+        <w:p>
+          <w:pPr>
+            <w:pStyle w:val="Heading1"/>
+            <w:rPr>
+              <w:rFonts w:ascii="Times New Roman" w:eastAsiaTheme="minorHAnsi" w:hAnsi="Times New Roman" w:cs="Times New Roman"/>
+              <w:bCs w:val="0"/>
+              <w:color w:val="000000"/>
+              <w:sz w:val="40"/>
+              <w:szCs w:val="40"/>
+              <w:lang w:bidi="ar-SA"/>
+            </w:rPr>
+          </w:pPr>
+          <w:r>
+            <w:rPr>
+              <w:rFonts w:ascii="Times New Roman" w:eastAsiaTheme="minorHAnsi" w:hAnsi="Times New Roman" w:cs="Times New Roman"/>
+              <w:bCs w:val="0"/>
+              <w:color w:val="000000"/>
+              <w:sz w:val="40"/>
+              <w:szCs w:val="40"/>
+              <w:lang w:bidi="ar-SA"/>
+            </w:rPr>
+            <w:t>Bibliography</w:t>
+          </w:r>
+        </w:p>
+        <w:p>
+          <w:pPr>
+            <w:pStyle w:val="Bibliography"/>
+            <w:ind w:left="720" w:hanging="720"/>
+            <w:rPr>
+              <w:noProof/>
+            </w:rPr>
+          </w:pPr>
+          <w:r>
+            <w:rPr>
+              <w:noProof/>
+            </w:rPr>
+            <w:t xml:space="preserve">Ramos, J. (n.d.). </w:t>
+          </w:r>
+          <w:r>
+            <w:rPr>
+              <w:i/>
+              <w:iCs/>
+              <w:noProof/>
+            </w:rPr>
+            <w:t>Using TF-IDF to Determine Word Relevance in Document Queries.</w:t>
+          </w:r>
+          <w:r>
+            <w:rPr>
+              <w:noProof/>
+            </w:rPr>
+            <w:t xml:space="preserve"> Piscataway, NJ: Department of Computer Science, Rutgers University.</w:t>
+          </w:r>
+        </w:p>
+        <w:sdt>
+          <w:sdtPr>
+            <w:id w:val="111145805"/>
+            <w:bibliography/>
+          </w:sdtPr>
+          <w:sdtContent>
+            <w:p>
+              <w:pPr>
+                <w:pStyle w:val="Bibliography"/>
+                <w:ind w:left="720" w:hanging="720"/>
+                <w:rPr>
+                  <w:noProof/>
+                </w:rPr>
+              </w:pPr>
+              <w:r>
+                <w:fldChar w:fldCharType="begin"/>
+              </w:r>
+              <w:r>
+                <w:instrText xml:space="preserve"> BIBLIOGRAPHY </w:instrText>
+              </w:r>
+              <w:r>
+                <w:fldChar w:fldCharType="separate"/>
+              </w:r>
+            </w:p>
+            <w:p>
+              <w:pPr>
+                <w:pStyle w:val="Bibliography"/>
+                <w:ind w:left="720" w:hanging="720"/>
+                <w:rPr>
+                  <w:noProof/>
+                </w:rPr>
+              </w:pPr>
+              <w:r>
+                <w:rPr>
+                  <w:i/>
+                  <w:iCs/>
+                  <w:noProof/>
+                </w:rPr>
+                <w:t>scikit-learn</w:t>
+              </w:r>
+              <w:r>
+                <w:rPr>
+                  <w:noProof/>
+                </w:rPr>
+                <w:t>. (2010). Retrieved 01 11, 2017, from http://scikit-learn.org/stable/datasets/twenty_newsgroups.html</w:t>
+              </w:r>
+            </w:p>
+            <w:p/>
+            <w:p>
+              <w:pPr>
+                <w:pStyle w:val="Bibliography"/>
+                <w:ind w:left="720" w:hanging="720"/>
+                <w:rPr>
+                  <w:noProof/>
+                </w:rPr>
+              </w:pPr>
+              <w:r>
+                <w:rPr>
+                  <w:i/>
+                  <w:iCs/>
+                  <w:noProof/>
+                </w:rPr>
+                <w:t>Naive Bayes text classification.</w:t>
+              </w:r>
+              <w:r>
+                <w:rPr>
+                  <w:noProof/>
+                </w:rPr>
+                <w:t xml:space="preserve"> (2008). Cambridge University Press.</w:t>
+              </w:r>
+            </w:p>
+            <w:p/>
+            <w:p>
+              <w:pPr>
+                <w:pStyle w:val="Bibliography"/>
+                <w:ind w:left="720" w:hanging="720"/>
+                <w:rPr>
+                  <w:noProof/>
+                </w:rPr>
+              </w:pPr>
+              <w:r>
+                <w:rPr>
+                  <w:noProof/>
+                </w:rPr>
+                <w:t xml:space="preserve">David M. Blei, A. Y. (2003). Latent Dirichlet Allocation. </w:t>
+              </w:r>
+              <w:r>
+                <w:rPr>
+                  <w:i/>
+                  <w:iCs/>
+                  <w:noProof/>
+                </w:rPr>
+                <w:t>Journal of Machine Learning Research</w:t>
+              </w:r>
+              <w:r>
+                <w:rPr>
+                  <w:noProof/>
+                </w:rPr>
+                <w:t>.</w:t>
+              </w:r>
+            </w:p>
+            <w:p/>
+            <w:p/>
+            <w:p>
+              <w:r>
+                <w:rPr>
+                  <w:b/>
+                  <w:bCs/>
+                  <w:noProof/>
+                </w:rPr>
+                <w:fldChar w:fldCharType="end"/>
+              </w:r>
+            </w:p>
+          </w:sdtContent>
+        </w:sdt>
+      </w:sdtContent>
+    </w:sdt>
     <w:p/>
     <w:sectPr>
       <w:type w:val="continuous"/>
@@ -4033,7 +3864,7 @@
         <w:rStyle w:val="PageNumber"/>
         <w:noProof/>
       </w:rPr>
-      <w:t>8</w:t>
+      <w:t>2</w:t>
     </w:r>
     <w:r>
       <w:rPr>
@@ -5255,6 +5086,30 @@
       <w:rFonts w:ascii="Times New Roman" w:hAnsi="Times New Roman" w:cs="Times New Roman"/>
     </w:rPr>
   </w:style>
+  <w:style w:type="paragraph" w:styleId="Heading1">
+    <w:name w:val="heading 1"/>
+    <w:basedOn w:val="Normal"/>
+    <w:next w:val="Normal"/>
+    <w:link w:val="Heading1Char"/>
+    <w:uiPriority w:val="9"/>
+    <w:qFormat/>
+    <w:rsid w:val="00174473"/>
+    <w:pPr>
+      <w:keepNext/>
+      <w:keepLines/>
+      <w:spacing w:before="480" w:line="276" w:lineRule="auto"/>
+      <w:outlineLvl w:val="0"/>
+    </w:pPr>
+    <w:rPr>
+      <w:rFonts w:asciiTheme="majorHAnsi" w:eastAsiaTheme="majorEastAsia" w:hAnsiTheme="majorHAnsi" w:cstheme="majorBidi"/>
+      <w:b/>
+      <w:bCs/>
+      <w:color w:val="2F5496" w:themeColor="accent1" w:themeShade="BF"/>
+      <w:sz w:val="28"/>
+      <w:szCs w:val="28"/>
+      <w:lang w:bidi="en-US"/>
+    </w:rPr>
+  </w:style>
   <w:style w:type="character" w:default="1" w:styleId="DefaultParagraphFont">
     <w:name w:val="Default Paragraph Font"/>
     <w:uiPriority w:val="1"/>
@@ -5455,6 +5310,30 @@
       <w:sz w:val="20"/>
       <w:szCs w:val="20"/>
     </w:rPr>
+  </w:style>
+  <w:style w:type="character" w:customStyle="1" w:styleId="Heading1Char">
+    <w:name w:val="Heading 1 Char"/>
+    <w:basedOn w:val="DefaultParagraphFont"/>
+    <w:link w:val="Heading1"/>
+    <w:uiPriority w:val="9"/>
+    <w:rsid w:val="00174473"/>
+    <w:rPr>
+      <w:rFonts w:asciiTheme="majorHAnsi" w:eastAsiaTheme="majorEastAsia" w:hAnsiTheme="majorHAnsi" w:cstheme="majorBidi"/>
+      <w:b/>
+      <w:bCs/>
+      <w:color w:val="2F5496" w:themeColor="accent1" w:themeShade="BF"/>
+      <w:sz w:val="28"/>
+      <w:szCs w:val="28"/>
+      <w:lang w:bidi="en-US"/>
+    </w:rPr>
+  </w:style>
+  <w:style w:type="paragraph" w:styleId="Bibliography">
+    <w:name w:val="Bibliography"/>
+    <w:basedOn w:val="Normal"/>
+    <w:next w:val="Normal"/>
+    <w:uiPriority w:val="37"/>
+    <w:unhideWhenUsed/>
+    <w:rsid w:val="00174473"/>
   </w:style>
 </w:styles>
 </file>
@@ -5718,4 +5597,78 @@
     </a:ext>
   </a:extLst>
 </a:theme>
+</file>
+
+<file path=customXml/item1.xml><?xml version="1.0" encoding="utf-8"?>
+<b:Sources xmlns:b="http://schemas.openxmlformats.org/officeDocument/2006/bibliography" xmlns="http://schemas.openxmlformats.org/officeDocument/2006/bibliography" SelectedStyle="/APASixthEditionOfficeOnline.xsl" StyleName="APA">
+  <b:Source>
+    <b:Tag>Jua</b:Tag>
+    <b:SourceType>Book</b:SourceType>
+    <b:Guid>{E25AAFF0-3386-2D41-B9E3-ED0351197FD5}</b:Guid>
+    <b:Author>
+      <b:Author>
+        <b:NameList>
+          <b:Person>
+            <b:Last>Ramos</b:Last>
+            <b:First>Juan</b:First>
+          </b:Person>
+        </b:NameList>
+      </b:Author>
+    </b:Author>
+    <b:Title>Using TF-IDF to Determine Word Relevance in Document Queries</b:Title>
+    <b:City>Piscataway</b:City>
+    <b:StateProvince>NJ</b:StateProvince>
+    <b:Publisher>Department of Computer Science, Rutgers University</b:Publisher>
+    <b:RefOrder>1</b:RefOrder>
+  </b:Source>
+  <b:Source>
+    <b:Tag>Nai08</b:Tag>
+    <b:SourceType>Book</b:SourceType>
+    <b:Guid>{6A40C9D8-1F73-AB4E-B631-A0ACCD76B2A9}</b:Guid>
+    <b:Title>Naive Bayes text classification</b:Title>
+    <b:Publisher>Cambridge University Press</b:Publisher>
+    <b:Year>2008</b:Year>
+    <b:RefOrder>2</b:RefOrder>
+  </b:Source>
+  <b:Source>
+    <b:Tag>sci10</b:Tag>
+    <b:SourceType>InternetSite</b:SourceType>
+    <b:Guid>{8BB5DC07-2095-CA42-BEDF-603260CFF08A}</b:Guid>
+    <b:Title>scikit-learn</b:Title>
+    <b:Year>2010</b:Year>
+    <b:URL>http://scikit-learn.org/stable/datasets/twenty_newsgroups.html</b:URL>
+    <b:YearAccessed>2017</b:YearAccessed>
+    <b:MonthAccessed>01</b:MonthAccessed>
+    <b:DayAccessed>11</b:DayAccessed>
+    <b:RefOrder>3</b:RefOrder>
+  </b:Source>
+  <b:Source>
+    <b:Tag>Dav03</b:Tag>
+    <b:SourceType>JournalArticle</b:SourceType>
+    <b:Guid>{5DB7F0C1-974D-7041-AB5A-3A7500C546D5}</b:Guid>
+    <b:Title>Latent Dirichlet Allocation</b:Title>
+    <b:Year>2003</b:Year>
+    <b:Author>
+      <b:Author>
+        <b:NameList>
+          <b:Person>
+            <b:Last>David M. Blei</b:Last>
+            <b:First>Andrew</b:First>
+            <b:Middle>Y. Ng, Michael I. Jordan</b:Middle>
+          </b:Person>
+        </b:NameList>
+      </b:Author>
+    </b:Author>
+    <b:JournalName>Journal of Machine Learning Research</b:JournalName>
+    <b:RefOrder>4</b:RefOrder>
+  </b:Source>
+</b:Sources>
+</file>
+
+<file path=customXml/itemProps1.xml><?xml version="1.0" encoding="utf-8"?>
+<ds:datastoreItem xmlns:ds="http://schemas.openxmlformats.org/officeDocument/2006/customXml" ds:itemID="{4253FF82-25C2-CE45-BEEE-6B57922F471F}">
+  <ds:schemaRefs>
+    <ds:schemaRef ds:uri="http://schemas.openxmlformats.org/officeDocument/2006/bibliography"/>
+  </ds:schemaRefs>
+</ds:datastoreItem>
 </file>
--- a/Topic classifier.docx
+++ b/Topic classifier.docx
@@ -86,8 +86,6 @@
         </w:rPr>
         <w:t>Web information retrieval and Data M</w:t>
       </w:r>
-      <w:bookmarkStart w:id="0" w:name="_GoBack"/>
-      <w:bookmarkEnd w:id="0"/>
       <w:r>
         <w:rPr>
           <w:rFonts w:ascii="CMCSC10" w:hAnsi="CMCSC10"/>
@@ -125,6 +123,7 @@
           <w:szCs w:val="30"/>
         </w:rPr>
       </w:pPr>
+      <w:proofErr w:type="spellStart"/>
       <w:r>
         <w:rPr>
           <w:rFonts w:ascii="Times" w:hAnsi="Times" w:cs="Times"/>
@@ -132,7 +131,37 @@
           <w:sz w:val="30"/>
           <w:szCs w:val="30"/>
         </w:rPr>
-        <w:t xml:space="preserve">Guliz Cosan Mutlu - </w:t>
+        <w:t>Guliz</w:t>
+      </w:r>
+      <w:proofErr w:type="spellEnd"/>
+      <w:r>
+        <w:rPr>
+          <w:rFonts w:ascii="Times" w:hAnsi="Times" w:cs="Times"/>
+          <w:b/>
+          <w:sz w:val="30"/>
+          <w:szCs w:val="30"/>
+        </w:rPr>
+        <w:t xml:space="preserve"> </w:t>
+      </w:r>
+      <w:proofErr w:type="spellStart"/>
+      <w:r>
+        <w:rPr>
+          <w:rFonts w:ascii="Times" w:hAnsi="Times" w:cs="Times"/>
+          <w:b/>
+          <w:sz w:val="30"/>
+          <w:szCs w:val="30"/>
+        </w:rPr>
+        <w:t>Cosan</w:t>
+      </w:r>
+      <w:proofErr w:type="spellEnd"/>
+      <w:r>
+        <w:rPr>
+          <w:rFonts w:ascii="Times" w:hAnsi="Times" w:cs="Times"/>
+          <w:b/>
+          <w:sz w:val="30"/>
+          <w:szCs w:val="30"/>
+        </w:rPr>
+        <w:t xml:space="preserve"> Mutlu - </w:t>
       </w:r>
       <w:r>
         <w:rPr>
@@ -291,6 +320,7 @@
         </w:rPr>
         <w:t xml:space="preserve">As </w:t>
       </w:r>
+      <w:proofErr w:type="gramStart"/>
       <w:r>
         <w:rPr>
           <w:rFonts w:eastAsia="Times New Roman"/>
@@ -298,6 +328,7 @@
         </w:rPr>
         <w:t>rumors</w:t>
       </w:r>
+      <w:proofErr w:type="gramEnd"/>
       <w:r>
         <w:rPr>
           <w:rFonts w:eastAsia="Times New Roman"/>
@@ -457,7 +488,23 @@
         <w:rPr>
           <w:rFonts w:ascii="Times New Roman" w:hAnsi="Times New Roman" w:cs="Times New Roman"/>
         </w:rPr>
-        <w:t>Stemming is applied by using nltk.stem library</w:t>
+        <w:t xml:space="preserve">Stemming is applied by using </w:t>
+      </w:r>
+      <w:proofErr w:type="spellStart"/>
+      <w:proofErr w:type="gramStart"/>
+      <w:r>
+        <w:rPr>
+          <w:rFonts w:ascii="Times New Roman" w:hAnsi="Times New Roman" w:cs="Times New Roman"/>
+        </w:rPr>
+        <w:t>nltk.stem</w:t>
+      </w:r>
+      <w:proofErr w:type="spellEnd"/>
+      <w:proofErr w:type="gramEnd"/>
+      <w:r>
+        <w:rPr>
+          <w:rFonts w:ascii="Times New Roman" w:hAnsi="Times New Roman" w:cs="Times New Roman"/>
+        </w:rPr>
+        <w:t xml:space="preserve"> library</w:t>
       </w:r>
       <w:r>
         <w:rPr>
@@ -537,11 +584,19 @@
           <w:color w:val="000000"/>
         </w:rPr>
       </w:pPr>
-      <w:r>
-        <w:rPr>
-          <w:color w:val="000000"/>
-        </w:rPr>
-        <w:t xml:space="preserve">In order to work with text data for topic classification, a transformation to numerical vectors should be done. </w:t>
+      <w:proofErr w:type="gramStart"/>
+      <w:r>
+        <w:rPr>
+          <w:color w:val="000000"/>
+        </w:rPr>
+        <w:t>In order to</w:t>
+      </w:r>
+      <w:proofErr w:type="gramEnd"/>
+      <w:r>
+        <w:rPr>
+          <w:color w:val="000000"/>
+        </w:rPr>
+        <w:t xml:space="preserve"> work with text data for topic classification, a transformation to numerical vectors should be done. </w:t>
       </w:r>
       <w:r>
         <w:rPr>
@@ -627,7 +682,21 @@
         <w:rPr>
           <w:color w:val="000000"/>
         </w:rPr>
-        <w:t xml:space="preserve"> relative frequency would give more insightful results as many documents will be examined, absolute frequency of occurrence of a specific word is divided by the total number of all words. A vector is generated by applying this method to all words in a document. Yet, it is necessary to multiply TF vector with another measure called IDF </w:t>
+        <w:t xml:space="preserve"> relative </w:t>
+      </w:r>
+      <w:proofErr w:type="gramStart"/>
+      <w:r>
+        <w:rPr>
+          <w:color w:val="000000"/>
+        </w:rPr>
+        <w:t>frequency</w:t>
+      </w:r>
+      <w:proofErr w:type="gramEnd"/>
+      <w:r>
+        <w:rPr>
+          <w:color w:val="000000"/>
+        </w:rPr>
+        <w:t xml:space="preserve"> would give more insightful results as many documents will be examined, absolute frequency of occurrence of a specific word is divided by the total number of all words. A vector is generated by applying this method to all words in a document. Yet, it is necessary to multiply TF vector with another measure called IDF </w:t>
       </w:r>
       <w:r>
         <w:rPr>
@@ -787,7 +856,63 @@
         <w:rPr>
           <w:color w:val="000000"/>
         </w:rPr>
-        <w:t>Above goal is achieved by using sklearn and nltk libraries. Sklearn library has TfidfVectorizer utility which calculates TF-IDF vectors.</w:t>
+        <w:t xml:space="preserve">Above goal is achieved by using </w:t>
+      </w:r>
+      <w:proofErr w:type="spellStart"/>
+      <w:r>
+        <w:rPr>
+          <w:color w:val="000000"/>
+        </w:rPr>
+        <w:t>sklearn</w:t>
+      </w:r>
+      <w:proofErr w:type="spellEnd"/>
+      <w:r>
+        <w:rPr>
+          <w:color w:val="000000"/>
+        </w:rPr>
+        <w:t xml:space="preserve"> and </w:t>
+      </w:r>
+      <w:proofErr w:type="spellStart"/>
+      <w:r>
+        <w:rPr>
+          <w:color w:val="000000"/>
+        </w:rPr>
+        <w:t>nltk</w:t>
+      </w:r>
+      <w:proofErr w:type="spellEnd"/>
+      <w:r>
+        <w:rPr>
+          <w:color w:val="000000"/>
+        </w:rPr>
+        <w:t xml:space="preserve"> libraries. </w:t>
+      </w:r>
+      <w:proofErr w:type="spellStart"/>
+      <w:r>
+        <w:rPr>
+          <w:color w:val="000000"/>
+        </w:rPr>
+        <w:t>Sklearn</w:t>
+      </w:r>
+      <w:proofErr w:type="spellEnd"/>
+      <w:r>
+        <w:rPr>
+          <w:color w:val="000000"/>
+        </w:rPr>
+        <w:t xml:space="preserve"> library has </w:t>
+      </w:r>
+      <w:proofErr w:type="spellStart"/>
+      <w:r>
+        <w:rPr>
+          <w:color w:val="000000"/>
+        </w:rPr>
+        <w:t>TfidfVectorizer</w:t>
+      </w:r>
+      <w:proofErr w:type="spellEnd"/>
+      <w:r>
+        <w:rPr>
+          <w:color w:val="000000"/>
+        </w:rPr>
+        <w:t xml:space="preserve"> utility which calculates TF-IDF vectors.</w:t>
       </w:r>
       <w:r>
         <w:rPr>
@@ -933,19 +1058,40 @@
       <w:r>
         <w:t xml:space="preserve">Figure </w:t>
       </w:r>
-      <w:fldSimple w:instr=" SEQ Figure \* ARABIC ">
-        <w:r>
-          <w:rPr>
-            <w:noProof/>
-          </w:rPr>
-          <w:t>1</w:t>
-        </w:r>
-      </w:fldSimple>
+      <w:r>
+        <w:fldChar w:fldCharType="begin"/>
+      </w:r>
+      <w:r>
+        <w:instrText xml:space="preserve"> SEQ Figure \* ARABIC </w:instrText>
+      </w:r>
+      <w:r>
+        <w:fldChar w:fldCharType="separate"/>
+      </w:r>
+      <w:r>
+        <w:rPr>
+          <w:noProof/>
+        </w:rPr>
+        <w:t>1</w:t>
+      </w:r>
+      <w:r>
+        <w:rPr>
+          <w:noProof/>
+        </w:rPr>
+        <w:fldChar w:fldCharType="end"/>
+      </w:r>
       <w:r>
         <w:t>: Most Significant Words per Categ</w:t>
       </w:r>
       <w:r>
-        <w:t>ory for 20NewsGroup and ZikaVirus datasets</w:t>
+        <w:t xml:space="preserve">ory for 20NewsGroup and </w:t>
+      </w:r>
+      <w:proofErr w:type="spellStart"/>
+      <w:r>
+        <w:t>ZikaVirus</w:t>
+      </w:r>
+      <w:proofErr w:type="spellEnd"/>
+      <w:r>
+        <w:t xml:space="preserve"> datasets</w:t>
       </w:r>
     </w:p>
     <w:p>
@@ -1165,11 +1311,19 @@
         </w:rPr>
         <w:t xml:space="preserve">The classification is implemented with 5 different supervised learning methods that are available in </w:t>
       </w:r>
-      <w:r>
-        <w:rPr>
-          <w:color w:val="000000"/>
-        </w:rPr>
-        <w:t>sklearn library of Python. These methods are:</w:t>
+      <w:proofErr w:type="spellStart"/>
+      <w:r>
+        <w:rPr>
+          <w:color w:val="000000"/>
+        </w:rPr>
+        <w:t>sklearn</w:t>
+      </w:r>
+      <w:proofErr w:type="spellEnd"/>
+      <w:r>
+        <w:rPr>
+          <w:color w:val="000000"/>
+        </w:rPr>
+        <w:t xml:space="preserve"> library of Python. These methods are:</w:t>
       </w:r>
     </w:p>
     <w:p>
@@ -1202,7 +1356,15 @@
           <w:rFonts w:ascii="Times New Roman" w:hAnsi="Times New Roman" w:cs="Times New Roman"/>
           <w:color w:val="000000"/>
         </w:rPr>
-        <w:t>ayes Classifier</w:t>
+        <w:t xml:space="preserve">ayes </w:t>
+      </w:r>
+      <w:proofErr w:type="gramStart"/>
+      <w:r>
+        <w:rPr>
+          <w:rFonts w:ascii="Times New Roman" w:hAnsi="Times New Roman" w:cs="Times New Roman"/>
+          <w:color w:val="000000"/>
+        </w:rPr>
+        <w:t>Classifier</w:t>
       </w:r>
       <w:r>
         <w:rPr>
@@ -1211,7 +1373,17 @@
           <w:color w:val="000000"/>
           <w:vertAlign w:val="superscript"/>
         </w:rPr>
-        <w:t>[2]</w:t>
+        <w:t>[</w:t>
+      </w:r>
+      <w:proofErr w:type="gramEnd"/>
+      <w:r>
+        <w:rPr>
+          <w:rFonts w:ascii="Times New Roman" w:hAnsi="Times New Roman" w:cs="Times New Roman"/>
+          <w:noProof/>
+          <w:color w:val="000000"/>
+          <w:vertAlign w:val="superscript"/>
+        </w:rPr>
+        <w:t>2]</w:t>
       </w:r>
       <w:r>
         <w:rPr>
@@ -1245,15 +1417,9 @@
           <w:rFonts w:ascii="Times New Roman" w:hAnsi="Times New Roman" w:cs="Times New Roman"/>
           <w:color w:val="000000"/>
         </w:rPr>
-        <w:t xml:space="preserve">Bernoulli </w:t>
-      </w:r>
-      <w:r>
-        <w:rPr>
-          <w:rFonts w:ascii="Times New Roman" w:hAnsi="Times New Roman" w:cs="Times New Roman"/>
-          <w:color w:val="000000"/>
-        </w:rPr>
-        <w:t xml:space="preserve">Naïve Bayes </w:t>
-      </w:r>
+        <w:t xml:space="preserve">Bernoulli Naïve Bayes </w:t>
+      </w:r>
+      <w:proofErr w:type="gramStart"/>
       <w:r>
         <w:rPr>
           <w:rFonts w:ascii="Times New Roman" w:hAnsi="Times New Roman" w:cs="Times New Roman"/>
@@ -1268,7 +1434,17 @@
           <w:color w:val="000000"/>
           <w:vertAlign w:val="superscript"/>
         </w:rPr>
-        <w:t>[2]</w:t>
+        <w:t>[</w:t>
+      </w:r>
+      <w:proofErr w:type="gramEnd"/>
+      <w:r>
+        <w:rPr>
+          <w:rFonts w:ascii="Times New Roman" w:hAnsi="Times New Roman" w:cs="Times New Roman"/>
+          <w:noProof/>
+          <w:color w:val="000000"/>
+          <w:vertAlign w:val="superscript"/>
+        </w:rPr>
+        <w:t>2]</w:t>
       </w:r>
     </w:p>
     <w:p>
@@ -1450,7 +1626,21 @@
         <w:rPr>
           <w:color w:val="000000"/>
         </w:rPr>
-        <w:t xml:space="preserve">In this part, supervised learning algorithms are used as mentioned before. So, in order to obtain more accurate results and achieve the goal, a well labeled data is needed. </w:t>
+        <w:t xml:space="preserve">In this part, supervised learning algorithms are used as mentioned before. So, </w:t>
+      </w:r>
+      <w:proofErr w:type="gramStart"/>
+      <w:r>
+        <w:rPr>
+          <w:color w:val="000000"/>
+        </w:rPr>
+        <w:t>in order to</w:t>
+      </w:r>
+      <w:proofErr w:type="gramEnd"/>
+      <w:r>
+        <w:rPr>
+          <w:color w:val="000000"/>
+        </w:rPr>
+        <w:t xml:space="preserve"> obtain more accurate results and achieve the goal, a well labeled data is needed. </w:t>
       </w:r>
       <w:r>
         <w:rPr>
@@ -1462,31 +1652,27 @@
         <w:rPr>
           <w:color w:val="000000"/>
         </w:rPr>
-        <w:t>he data that is provided with name ‘</w:t>
-      </w:r>
-      <w:r>
-        <w:rPr>
-          <w:color w:val="000000"/>
-        </w:rPr>
-        <w:t>dataset_2016’</w:t>
-      </w:r>
-      <w:r>
-        <w:rPr>
-          <w:color w:val="000000"/>
-        </w:rPr>
-        <w:t xml:space="preserve"> (4200 tweets about Zika Virus </w:t>
-      </w:r>
-      <w:r>
-        <w:rPr>
-          <w:color w:val="000000"/>
-        </w:rPr>
-        <w:t>in tweets.csv</w:t>
-      </w:r>
-      <w:r>
-        <w:rPr>
-          <w:color w:val="000000"/>
-        </w:rPr>
-        <w:t xml:space="preserve"> was processed)</w:t>
+        <w:t>he data that is provided with name ‘dataset_2016’</w:t>
+      </w:r>
+      <w:r>
+        <w:rPr>
+          <w:color w:val="000000"/>
+        </w:rPr>
+        <w:t xml:space="preserve"> (4200 tweets about </w:t>
+      </w:r>
+      <w:proofErr w:type="spellStart"/>
+      <w:r>
+        <w:rPr>
+          <w:color w:val="000000"/>
+        </w:rPr>
+        <w:t>Zika</w:t>
+      </w:r>
+      <w:proofErr w:type="spellEnd"/>
+      <w:r>
+        <w:rPr>
+          <w:color w:val="000000"/>
+        </w:rPr>
+        <w:t xml:space="preserve"> Virus in tweets.csv was processed)</w:t>
       </w:r>
       <w:r>
         <w:rPr>
@@ -1510,7 +1696,14 @@
         <w:rPr>
           <w:color w:val="000000"/>
         </w:rPr>
-        <w:t>’20 newsgroups’ dataset which is freely available on internet</w:t>
+        <w:t xml:space="preserve">’20 newsgroups’ dataset which is freely available on </w:t>
+      </w:r>
+      <w:proofErr w:type="gramStart"/>
+      <w:r>
+        <w:rPr>
+          <w:color w:val="000000"/>
+        </w:rPr>
+        <w:t>internet</w:t>
       </w:r>
       <w:r>
         <w:rPr>
@@ -1518,7 +1711,16 @@
           <w:color w:val="000000"/>
           <w:vertAlign w:val="superscript"/>
         </w:rPr>
-        <w:t>[3]</w:t>
+        <w:t>[</w:t>
+      </w:r>
+      <w:proofErr w:type="gramEnd"/>
+      <w:r>
+        <w:rPr>
+          <w:noProof/>
+          <w:color w:val="000000"/>
+          <w:vertAlign w:val="superscript"/>
+        </w:rPr>
+        <w:t>3]</w:t>
       </w:r>
       <w:r>
         <w:rPr>
@@ -1585,6 +1787,8 @@
           <w:szCs w:val="24"/>
         </w:rPr>
       </w:pPr>
+      <w:proofErr w:type="spellStart"/>
+      <w:proofErr w:type="gramStart"/>
       <w:r>
         <w:rPr>
           <w:rFonts w:ascii="Times New Roman" w:hAnsi="Times New Roman" w:cs="Times New Roman"/>
@@ -1594,6 +1798,8 @@
         </w:rPr>
         <w:t>alt.atheism</w:t>
       </w:r>
+      <w:proofErr w:type="spellEnd"/>
+      <w:proofErr w:type="gramEnd"/>
     </w:p>
     <w:p>
       <w:pPr>
@@ -1609,6 +1815,8 @@
           <w:szCs w:val="24"/>
         </w:rPr>
       </w:pPr>
+      <w:proofErr w:type="spellStart"/>
+      <w:proofErr w:type="gramStart"/>
       <w:r>
         <w:rPr>
           <w:rFonts w:ascii="Times New Roman" w:hAnsi="Times New Roman" w:cs="Times New Roman"/>
@@ -1618,6 +1826,8 @@
         </w:rPr>
         <w:t>comp.graphics</w:t>
       </w:r>
+      <w:proofErr w:type="spellEnd"/>
+      <w:proofErr w:type="gramEnd"/>
     </w:p>
     <w:p>
       <w:pPr>
@@ -1640,8 +1850,21 @@
           <w:sz w:val="24"/>
           <w:szCs w:val="24"/>
         </w:rPr>
-        <w:t>comp.os.ms-windows.misc</w:t>
-      </w:r>
+        <w:t>comp.os.ms-</w:t>
+      </w:r>
+      <w:proofErr w:type="spellStart"/>
+      <w:proofErr w:type="gramStart"/>
+      <w:r>
+        <w:rPr>
+          <w:rFonts w:ascii="Times New Roman" w:hAnsi="Times New Roman" w:cs="Times New Roman"/>
+          <w:color w:val="000000"/>
+          <w:sz w:val="24"/>
+          <w:szCs w:val="24"/>
+        </w:rPr>
+        <w:t>windows.misc</w:t>
+      </w:r>
+      <w:proofErr w:type="spellEnd"/>
+      <w:proofErr w:type="gramEnd"/>
     </w:p>
     <w:p>
       <w:pPr>
@@ -1657,6 +1880,7 @@
           <w:szCs w:val="24"/>
         </w:rPr>
       </w:pPr>
+      <w:proofErr w:type="spellStart"/>
       <w:r>
         <w:rPr>
           <w:rFonts w:ascii="Times New Roman" w:hAnsi="Times New Roman" w:cs="Times New Roman"/>
@@ -1664,8 +1888,20 @@
           <w:sz w:val="24"/>
           <w:szCs w:val="24"/>
         </w:rPr>
-        <w:t>comp.sys.ibm.pc.hardware</w:t>
-      </w:r>
+        <w:t>comp.sys.ibm.</w:t>
+      </w:r>
+      <w:proofErr w:type="gramStart"/>
+      <w:r>
+        <w:rPr>
+          <w:rFonts w:ascii="Times New Roman" w:hAnsi="Times New Roman" w:cs="Times New Roman"/>
+          <w:color w:val="000000"/>
+          <w:sz w:val="24"/>
+          <w:szCs w:val="24"/>
+        </w:rPr>
+        <w:t>pc.hardware</w:t>
+      </w:r>
+      <w:proofErr w:type="spellEnd"/>
+      <w:proofErr w:type="gramEnd"/>
     </w:p>
     <w:p>
       <w:pPr>
@@ -1681,6 +1917,8 @@
           <w:szCs w:val="24"/>
         </w:rPr>
       </w:pPr>
+      <w:proofErr w:type="spellStart"/>
+      <w:proofErr w:type="gramStart"/>
       <w:r>
         <w:rPr>
           <w:rFonts w:ascii="Times New Roman" w:hAnsi="Times New Roman" w:cs="Times New Roman"/>
@@ -1690,6 +1928,8 @@
         </w:rPr>
         <w:t>comp.sys.mac.hardware</w:t>
       </w:r>
+      <w:proofErr w:type="spellEnd"/>
+      <w:proofErr w:type="gramEnd"/>
     </w:p>
     <w:p>
       <w:pPr>
@@ -1705,6 +1945,8 @@
           <w:szCs w:val="24"/>
         </w:rPr>
       </w:pPr>
+      <w:proofErr w:type="spellStart"/>
+      <w:proofErr w:type="gramStart"/>
       <w:r>
         <w:rPr>
           <w:rFonts w:ascii="Times New Roman" w:hAnsi="Times New Roman" w:cs="Times New Roman"/>
@@ -1712,8 +1954,19 @@
           <w:sz w:val="24"/>
           <w:szCs w:val="24"/>
         </w:rPr>
-        <w:t>comp.windows.x</w:t>
-      </w:r>
+        <w:t>comp.windows</w:t>
+      </w:r>
+      <w:proofErr w:type="gramEnd"/>
+      <w:r>
+        <w:rPr>
+          <w:rFonts w:ascii="Times New Roman" w:hAnsi="Times New Roman" w:cs="Times New Roman"/>
+          <w:color w:val="000000"/>
+          <w:sz w:val="24"/>
+          <w:szCs w:val="24"/>
+        </w:rPr>
+        <w:t>.x</w:t>
+      </w:r>
+      <w:proofErr w:type="spellEnd"/>
     </w:p>
     <w:p>
       <w:pPr>
@@ -1729,6 +1982,8 @@
           <w:szCs w:val="24"/>
         </w:rPr>
       </w:pPr>
+      <w:proofErr w:type="spellStart"/>
+      <w:proofErr w:type="gramStart"/>
       <w:r>
         <w:rPr>
           <w:rFonts w:ascii="Times New Roman" w:hAnsi="Times New Roman" w:cs="Times New Roman"/>
@@ -1738,6 +1993,8 @@
         </w:rPr>
         <w:t>misc.forsale</w:t>
       </w:r>
+      <w:proofErr w:type="spellEnd"/>
+      <w:proofErr w:type="gramEnd"/>
     </w:p>
     <w:p>
       <w:pPr>
@@ -1753,6 +2010,8 @@
           <w:szCs w:val="24"/>
         </w:rPr>
       </w:pPr>
+      <w:proofErr w:type="spellStart"/>
+      <w:proofErr w:type="gramStart"/>
       <w:r>
         <w:rPr>
           <w:rFonts w:ascii="Times New Roman" w:hAnsi="Times New Roman" w:cs="Times New Roman"/>
@@ -1762,6 +2021,8 @@
         </w:rPr>
         <w:t>rec.autos</w:t>
       </w:r>
+      <w:proofErr w:type="spellEnd"/>
+      <w:proofErr w:type="gramEnd"/>
     </w:p>
     <w:p>
       <w:pPr>
@@ -1777,6 +2038,8 @@
           <w:szCs w:val="24"/>
         </w:rPr>
       </w:pPr>
+      <w:proofErr w:type="spellStart"/>
+      <w:proofErr w:type="gramStart"/>
       <w:r>
         <w:rPr>
           <w:rFonts w:ascii="Times New Roman" w:hAnsi="Times New Roman" w:cs="Times New Roman"/>
@@ -1786,6 +2049,8 @@
         </w:rPr>
         <w:t>rec.motorcycles</w:t>
       </w:r>
+      <w:proofErr w:type="spellEnd"/>
+      <w:proofErr w:type="gramEnd"/>
     </w:p>
     <w:p>
       <w:pPr>
@@ -1801,6 +2066,8 @@
           <w:szCs w:val="24"/>
         </w:rPr>
       </w:pPr>
+      <w:proofErr w:type="spellStart"/>
+      <w:proofErr w:type="gramStart"/>
       <w:r>
         <w:rPr>
           <w:rFonts w:ascii="Times New Roman" w:hAnsi="Times New Roman" w:cs="Times New Roman"/>
@@ -1808,8 +2075,19 @@
           <w:sz w:val="24"/>
           <w:szCs w:val="24"/>
         </w:rPr>
-        <w:t>rec.sport.baseball</w:t>
-      </w:r>
+        <w:t>rec.sport</w:t>
+      </w:r>
+      <w:proofErr w:type="gramEnd"/>
+      <w:r>
+        <w:rPr>
+          <w:rFonts w:ascii="Times New Roman" w:hAnsi="Times New Roman" w:cs="Times New Roman"/>
+          <w:color w:val="000000"/>
+          <w:sz w:val="24"/>
+          <w:szCs w:val="24"/>
+        </w:rPr>
+        <w:t>.baseball</w:t>
+      </w:r>
+      <w:proofErr w:type="spellEnd"/>
     </w:p>
     <w:p>
       <w:pPr>
@@ -1825,6 +2103,8 @@
           <w:szCs w:val="24"/>
         </w:rPr>
       </w:pPr>
+      <w:proofErr w:type="spellStart"/>
+      <w:proofErr w:type="gramStart"/>
       <w:r>
         <w:rPr>
           <w:rFonts w:ascii="Times New Roman" w:hAnsi="Times New Roman" w:cs="Times New Roman"/>
@@ -1832,8 +2112,19 @@
           <w:sz w:val="24"/>
           <w:szCs w:val="24"/>
         </w:rPr>
-        <w:t>rec.sport.hockey</w:t>
-      </w:r>
+        <w:t>rec.sport</w:t>
+      </w:r>
+      <w:proofErr w:type="gramEnd"/>
+      <w:r>
+        <w:rPr>
+          <w:rFonts w:ascii="Times New Roman" w:hAnsi="Times New Roman" w:cs="Times New Roman"/>
+          <w:color w:val="000000"/>
+          <w:sz w:val="24"/>
+          <w:szCs w:val="24"/>
+        </w:rPr>
+        <w:t>.hockey</w:t>
+      </w:r>
+      <w:proofErr w:type="spellEnd"/>
     </w:p>
     <w:p>
       <w:pPr>
@@ -1849,6 +2140,8 @@
           <w:szCs w:val="24"/>
         </w:rPr>
       </w:pPr>
+      <w:proofErr w:type="spellStart"/>
+      <w:proofErr w:type="gramStart"/>
       <w:r>
         <w:rPr>
           <w:rFonts w:ascii="Times New Roman" w:hAnsi="Times New Roman" w:cs="Times New Roman"/>
@@ -1858,6 +2151,8 @@
         </w:rPr>
         <w:t>sci.crypt</w:t>
       </w:r>
+      <w:proofErr w:type="spellEnd"/>
+      <w:proofErr w:type="gramEnd"/>
     </w:p>
     <w:p>
       <w:pPr>
@@ -1873,6 +2168,8 @@
           <w:szCs w:val="24"/>
         </w:rPr>
       </w:pPr>
+      <w:proofErr w:type="spellStart"/>
+      <w:proofErr w:type="gramStart"/>
       <w:r>
         <w:rPr>
           <w:rFonts w:ascii="Times New Roman" w:hAnsi="Times New Roman" w:cs="Times New Roman"/>
@@ -1882,6 +2179,8 @@
         </w:rPr>
         <w:t>sci.electronics</w:t>
       </w:r>
+      <w:proofErr w:type="spellEnd"/>
+      <w:proofErr w:type="gramEnd"/>
     </w:p>
     <w:p>
       <w:pPr>
@@ -1897,6 +2196,7 @@
           <w:szCs w:val="24"/>
         </w:rPr>
       </w:pPr>
+      <w:proofErr w:type="spellStart"/>
       <w:r>
         <w:rPr>
           <w:rFonts w:ascii="Times New Roman" w:hAnsi="Times New Roman" w:cs="Times New Roman"/>
@@ -1906,6 +2206,7 @@
         </w:rPr>
         <w:t>sci.med</w:t>
       </w:r>
+      <w:proofErr w:type="spellEnd"/>
     </w:p>
     <w:p>
       <w:pPr>
@@ -1921,6 +2222,8 @@
           <w:szCs w:val="24"/>
         </w:rPr>
       </w:pPr>
+      <w:proofErr w:type="spellStart"/>
+      <w:proofErr w:type="gramStart"/>
       <w:r>
         <w:rPr>
           <w:rFonts w:ascii="Times New Roman" w:hAnsi="Times New Roman" w:cs="Times New Roman"/>
@@ -1930,6 +2233,8 @@
         </w:rPr>
         <w:t>sci.space</w:t>
       </w:r>
+      <w:proofErr w:type="spellEnd"/>
+      <w:proofErr w:type="gramEnd"/>
     </w:p>
     <w:p>
       <w:pPr>
@@ -1945,6 +2250,8 @@
           <w:szCs w:val="24"/>
         </w:rPr>
       </w:pPr>
+      <w:proofErr w:type="spellStart"/>
+      <w:proofErr w:type="gramStart"/>
       <w:r>
         <w:rPr>
           <w:rFonts w:ascii="Times New Roman" w:hAnsi="Times New Roman" w:cs="Times New Roman"/>
@@ -1952,8 +2259,19 @@
           <w:sz w:val="24"/>
           <w:szCs w:val="24"/>
         </w:rPr>
-        <w:t>soc.religion.christian</w:t>
-      </w:r>
+        <w:t>soc.religion</w:t>
+      </w:r>
+      <w:proofErr w:type="gramEnd"/>
+      <w:r>
+        <w:rPr>
+          <w:rFonts w:ascii="Times New Roman" w:hAnsi="Times New Roman" w:cs="Times New Roman"/>
+          <w:color w:val="000000"/>
+          <w:sz w:val="24"/>
+          <w:szCs w:val="24"/>
+        </w:rPr>
+        <w:t>.christian</w:t>
+      </w:r>
+      <w:proofErr w:type="spellEnd"/>
     </w:p>
     <w:p>
       <w:pPr>
@@ -1969,6 +2287,8 @@
           <w:szCs w:val="24"/>
         </w:rPr>
       </w:pPr>
+      <w:proofErr w:type="spellStart"/>
+      <w:proofErr w:type="gramStart"/>
       <w:r>
         <w:rPr>
           <w:rFonts w:ascii="Times New Roman" w:hAnsi="Times New Roman" w:cs="Times New Roman"/>
@@ -1976,8 +2296,19 @@
           <w:sz w:val="24"/>
           <w:szCs w:val="24"/>
         </w:rPr>
-        <w:t>talk.politics.guns</w:t>
-      </w:r>
+        <w:t>talk.politics</w:t>
+      </w:r>
+      <w:proofErr w:type="gramEnd"/>
+      <w:r>
+        <w:rPr>
+          <w:rFonts w:ascii="Times New Roman" w:hAnsi="Times New Roman" w:cs="Times New Roman"/>
+          <w:color w:val="000000"/>
+          <w:sz w:val="24"/>
+          <w:szCs w:val="24"/>
+        </w:rPr>
+        <w:t>.guns</w:t>
+      </w:r>
+      <w:proofErr w:type="spellEnd"/>
     </w:p>
     <w:p>
       <w:pPr>
@@ -1993,6 +2324,8 @@
           <w:szCs w:val="24"/>
         </w:rPr>
       </w:pPr>
+      <w:proofErr w:type="spellStart"/>
+      <w:proofErr w:type="gramStart"/>
       <w:r>
         <w:rPr>
           <w:rFonts w:ascii="Times New Roman" w:hAnsi="Times New Roman" w:cs="Times New Roman"/>
@@ -2000,8 +2333,19 @@
           <w:sz w:val="24"/>
           <w:szCs w:val="24"/>
         </w:rPr>
-        <w:t>talk.politics.mideast</w:t>
-      </w:r>
+        <w:t>talk.politics</w:t>
+      </w:r>
+      <w:proofErr w:type="gramEnd"/>
+      <w:r>
+        <w:rPr>
+          <w:rFonts w:ascii="Times New Roman" w:hAnsi="Times New Roman" w:cs="Times New Roman"/>
+          <w:color w:val="000000"/>
+          <w:sz w:val="24"/>
+          <w:szCs w:val="24"/>
+        </w:rPr>
+        <w:t>.mideast</w:t>
+      </w:r>
+      <w:proofErr w:type="spellEnd"/>
     </w:p>
     <w:p>
       <w:pPr>
@@ -2017,6 +2361,8 @@
           <w:szCs w:val="24"/>
         </w:rPr>
       </w:pPr>
+      <w:proofErr w:type="spellStart"/>
+      <w:proofErr w:type="gramStart"/>
       <w:r>
         <w:rPr>
           <w:rFonts w:ascii="Times New Roman" w:hAnsi="Times New Roman" w:cs="Times New Roman"/>
@@ -2024,8 +2370,19 @@
           <w:sz w:val="24"/>
           <w:szCs w:val="24"/>
         </w:rPr>
-        <w:t>talk.politics.misc</w:t>
-      </w:r>
+        <w:t>talk.politics</w:t>
+      </w:r>
+      <w:proofErr w:type="gramEnd"/>
+      <w:r>
+        <w:rPr>
+          <w:rFonts w:ascii="Times New Roman" w:hAnsi="Times New Roman" w:cs="Times New Roman"/>
+          <w:color w:val="000000"/>
+          <w:sz w:val="24"/>
+          <w:szCs w:val="24"/>
+        </w:rPr>
+        <w:t>.misc</w:t>
+      </w:r>
+      <w:proofErr w:type="spellEnd"/>
     </w:p>
     <w:p>
       <w:pPr>
@@ -2046,6 +2403,8 @@
           <w:szCs w:val="24"/>
         </w:rPr>
       </w:pPr>
+      <w:proofErr w:type="spellStart"/>
+      <w:proofErr w:type="gramStart"/>
       <w:r>
         <w:rPr>
           <w:rFonts w:ascii="Times New Roman" w:hAnsi="Times New Roman" w:cs="Times New Roman"/>
@@ -2053,8 +2412,19 @@
           <w:sz w:val="24"/>
           <w:szCs w:val="24"/>
         </w:rPr>
-        <w:t>talk.religion.misc</w:t>
-      </w:r>
+        <w:t>talk.religion</w:t>
+      </w:r>
+      <w:proofErr w:type="gramEnd"/>
+      <w:r>
+        <w:rPr>
+          <w:rFonts w:ascii="Times New Roman" w:hAnsi="Times New Roman" w:cs="Times New Roman"/>
+          <w:color w:val="000000"/>
+          <w:sz w:val="24"/>
+          <w:szCs w:val="24"/>
+        </w:rPr>
+        <w:t>.misc</w:t>
+      </w:r>
+      <w:proofErr w:type="spellEnd"/>
     </w:p>
     <w:p>
       <w:pPr>
@@ -2120,7 +2490,21 @@
         <w:rPr>
           <w:color w:val="000000"/>
         </w:rPr>
-        <w:t xml:space="preserve">, I decided to use same names for the topic labels. The data that is provided is related to Zika Virus, </w:t>
+        <w:t xml:space="preserve">, I decided to use same names for the topic labels. The data that is provided is related to </w:t>
+      </w:r>
+      <w:proofErr w:type="spellStart"/>
+      <w:r>
+        <w:rPr>
+          <w:color w:val="000000"/>
+        </w:rPr>
+        <w:t>Zika</w:t>
+      </w:r>
+      <w:proofErr w:type="spellEnd"/>
+      <w:r>
+        <w:rPr>
+          <w:color w:val="000000"/>
+        </w:rPr>
+        <w:t xml:space="preserve"> Virus, </w:t>
       </w:r>
       <w:r>
         <w:rPr>
@@ -2132,7 +2516,21 @@
         <w:rPr>
           <w:color w:val="000000"/>
         </w:rPr>
-        <w:t>its content is also labelled to ‘sci.med’</w:t>
+        <w:t>its content is also labelled to ‘</w:t>
+      </w:r>
+      <w:proofErr w:type="spellStart"/>
+      <w:r>
+        <w:rPr>
+          <w:color w:val="000000"/>
+        </w:rPr>
+        <w:t>sci.med</w:t>
+      </w:r>
+      <w:proofErr w:type="spellEnd"/>
+      <w:r>
+        <w:rPr>
+          <w:color w:val="000000"/>
+        </w:rPr>
+        <w:t>’</w:t>
       </w:r>
       <w:r>
         <w:rPr>
@@ -2190,7 +2588,35 @@
         <w:rPr>
           <w:color w:val="000000"/>
         </w:rPr>
-        <w:t xml:space="preserve">For the implementation of supervised learning algorithms; nltk, pickle and sklearn libraries </w:t>
+        <w:t xml:space="preserve">For the implementation of supervised learning algorithms; </w:t>
+      </w:r>
+      <w:proofErr w:type="spellStart"/>
+      <w:r>
+        <w:rPr>
+          <w:color w:val="000000"/>
+        </w:rPr>
+        <w:t>nltk</w:t>
+      </w:r>
+      <w:proofErr w:type="spellEnd"/>
+      <w:r>
+        <w:rPr>
+          <w:color w:val="000000"/>
+        </w:rPr>
+        <w:t xml:space="preserve">, pickle and </w:t>
+      </w:r>
+      <w:proofErr w:type="spellStart"/>
+      <w:r>
+        <w:rPr>
+          <w:color w:val="000000"/>
+        </w:rPr>
+        <w:t>sklearn</w:t>
+      </w:r>
+      <w:proofErr w:type="spellEnd"/>
+      <w:r>
+        <w:rPr>
+          <w:color w:val="000000"/>
+        </w:rPr>
+        <w:t xml:space="preserve"> libraries </w:t>
       </w:r>
       <w:r>
         <w:rPr>
@@ -2627,7 +3053,21 @@
         <w:rPr>
           <w:rFonts w:ascii="Times" w:hAnsi="Times" w:cs="Times"/>
         </w:rPr>
-        <w:t xml:space="preserve"> evaluated in detail. In order to </w:t>
+        <w:t xml:space="preserve"> evaluated in detail. </w:t>
+      </w:r>
+      <w:proofErr w:type="gramStart"/>
+      <w:r>
+        <w:rPr>
+          <w:rFonts w:ascii="Times" w:hAnsi="Times" w:cs="Times"/>
+        </w:rPr>
+        <w:t>In order to</w:t>
+      </w:r>
+      <w:proofErr w:type="gramEnd"/>
+      <w:r>
+        <w:rPr>
+          <w:rFonts w:ascii="Times" w:hAnsi="Times" w:cs="Times"/>
+        </w:rPr>
+        <w:t xml:space="preserve"> </w:t>
       </w:r>
       <w:r>
         <w:rPr>
@@ -2734,14 +3174,30 @@
       <w:r>
         <w:t xml:space="preserve">Figure </w:t>
       </w:r>
-      <w:fldSimple w:instr=" SEQ Figure \* ARABIC ">
-        <w:r>
-          <w:rPr>
-            <w:noProof/>
-          </w:rPr>
-          <w:t>2</w:t>
-        </w:r>
-      </w:fldSimple>
+      <w:r>
+        <w:fldChar w:fldCharType="begin"/>
+      </w:r>
+      <w:r>
+        <w:instrText xml:space="preserve"> SEQ Figure \* ARABIC</w:instrText>
+      </w:r>
+      <w:r>
+        <w:instrText xml:space="preserve"> </w:instrText>
+      </w:r>
+      <w:r>
+        <w:fldChar w:fldCharType="separate"/>
+      </w:r>
+      <w:r>
+        <w:rPr>
+          <w:noProof/>
+        </w:rPr>
+        <w:t>2</w:t>
+      </w:r>
+      <w:r>
+        <w:rPr>
+          <w:noProof/>
+        </w:rPr>
+        <w:fldChar w:fldCharType="end"/>
+      </w:r>
       <w:r>
         <w:t>: Visual Illustration of Confusion Matrix</w:t>
       </w:r>
@@ -2818,14 +3274,27 @@
       <w:r>
         <w:t xml:space="preserve">Figure </w:t>
       </w:r>
-      <w:fldSimple w:instr=" SEQ Figure \* ARABIC ">
-        <w:r>
-          <w:rPr>
-            <w:noProof/>
-          </w:rPr>
-          <w:t>3</w:t>
-        </w:r>
-      </w:fldSimple>
+      <w:r>
+        <w:fldChar w:fldCharType="begin"/>
+      </w:r>
+      <w:r>
+        <w:instrText xml:space="preserve"> SEQ Figure \* ARABIC </w:instrText>
+      </w:r>
+      <w:r>
+        <w:fldChar w:fldCharType="separate"/>
+      </w:r>
+      <w:r>
+        <w:rPr>
+          <w:noProof/>
+        </w:rPr>
+        <w:t>3</w:t>
+      </w:r>
+      <w:r>
+        <w:rPr>
+          <w:noProof/>
+        </w:rPr>
+        <w:fldChar w:fldCharType="end"/>
+      </w:r>
       <w:r>
         <w:t>: Confusion Matrix based on results of Multinomial Naïve Bayes Classifier</w:t>
       </w:r>
@@ -2850,7 +3319,7 @@
           <w:sz w:val="40"/>
           <w:szCs w:val="40"/>
         </w:rPr>
-        <w:t>3.2</w:t>
+        <w:t xml:space="preserve">3.2 </w:t>
       </w:r>
       <w:r>
         <w:rPr>
@@ -2859,7 +3328,7 @@
           <w:sz w:val="40"/>
           <w:szCs w:val="40"/>
         </w:rPr>
-        <w:t xml:space="preserve"> </w:t>
+        <w:t>Topic Classification wi</w:t>
       </w:r>
       <w:r>
         <w:rPr>
@@ -2868,34 +3337,7 @@
           <w:sz w:val="40"/>
           <w:szCs w:val="40"/>
         </w:rPr>
-        <w:t>Topic Classification wi</w:t>
-      </w:r>
-      <w:r>
-        <w:rPr>
-          <w:b/>
-          <w:color w:val="000000"/>
-          <w:sz w:val="40"/>
-          <w:szCs w:val="40"/>
-        </w:rPr>
-        <w:t xml:space="preserve">th </w:t>
-      </w:r>
-      <w:r>
-        <w:rPr>
-          <w:b/>
-          <w:color w:val="000000"/>
-          <w:sz w:val="40"/>
-          <w:szCs w:val="40"/>
-        </w:rPr>
-        <w:t>Uns</w:t>
-      </w:r>
-      <w:r>
-        <w:rPr>
-          <w:b/>
-          <w:color w:val="000000"/>
-          <w:sz w:val="40"/>
-          <w:szCs w:val="40"/>
-        </w:rPr>
-        <w:t>upervised Learning Approach</w:t>
+        <w:t>th Unsupervised Learning Approach</w:t>
       </w:r>
     </w:p>
     <w:p>
@@ -2968,7 +3410,7 @@
           <w:sz w:val="40"/>
           <w:szCs w:val="40"/>
         </w:rPr>
-        <w:t>3.2</w:t>
+        <w:t xml:space="preserve">3.2.1. </w:t>
       </w:r>
       <w:r>
         <w:rPr>
@@ -2976,14 +3418,6 @@
           <w:sz w:val="40"/>
           <w:szCs w:val="40"/>
         </w:rPr>
-        <w:t xml:space="preserve">.1. </w:t>
-      </w:r>
-      <w:r>
-        <w:rPr>
-          <w:rFonts w:ascii="Times" w:hAnsi="Times" w:cs="Times"/>
-          <w:sz w:val="40"/>
-          <w:szCs w:val="40"/>
-        </w:rPr>
         <w:t>Motivation</w:t>
       </w:r>
     </w:p>
@@ -3000,13 +3434,7 @@
         <w:rPr>
           <w:color w:val="000000"/>
         </w:rPr>
-        <w:t xml:space="preserve">The </w:t>
-      </w:r>
-      <w:r>
-        <w:rPr>
-          <w:color w:val="000000"/>
-        </w:rPr>
-        <w:t xml:space="preserve">main aim is to </w:t>
+        <w:t xml:space="preserve">The main aim is to </w:t>
       </w:r>
       <w:r>
         <w:rPr>
@@ -3100,6 +3528,7 @@
           <w:color w:val="000000"/>
         </w:rPr>
       </w:pPr>
+      <w:proofErr w:type="gramStart"/>
       <w:r>
         <w:rPr>
           <w:color w:val="000000"/>
@@ -3110,13 +3539,34 @@
         <w:rPr>
           <w:color w:val="000000"/>
         </w:rPr>
-        <w:t xml:space="preserve">rder to extract topics of the </w:t>
-      </w:r>
-      <w:r>
-        <w:rPr>
-          <w:color w:val="000000"/>
-        </w:rPr>
-        <w:t xml:space="preserve">corpus of documents (in our case they are tweets), Non-negative Matrix Factorization and Latent Dirichlet Allocation are applied. </w:t>
+        <w:t>rder to</w:t>
+      </w:r>
+      <w:proofErr w:type="gramEnd"/>
+      <w:r>
+        <w:rPr>
+          <w:color w:val="000000"/>
+        </w:rPr>
+        <w:t xml:space="preserve"> extract topics of the </w:t>
+      </w:r>
+      <w:r>
+        <w:rPr>
+          <w:color w:val="000000"/>
+        </w:rPr>
+        <w:t xml:space="preserve">corpus of documents (in our case they are tweets), Non-negative Matrix Factorization and Latent </w:t>
+      </w:r>
+      <w:proofErr w:type="spellStart"/>
+      <w:r>
+        <w:rPr>
+          <w:color w:val="000000"/>
+        </w:rPr>
+        <w:t>Dirichlet</w:t>
+      </w:r>
+      <w:proofErr w:type="spellEnd"/>
+      <w:r>
+        <w:rPr>
+          <w:color w:val="000000"/>
+        </w:rPr>
+        <w:t xml:space="preserve"> Allocation are applied. </w:t>
       </w:r>
     </w:p>
     <w:p>
@@ -3162,14 +3612,38 @@
           <w:rFonts w:ascii="Times New Roman" w:hAnsi="Times New Roman" w:cs="Times New Roman"/>
           <w:color w:val="000000"/>
         </w:rPr>
-        <w:t>Latent Dirichlet Allocation (LDA): This algorithm assumes that each document includes a set of different topics and g</w:t>
-      </w:r>
-      <w:r>
-        <w:rPr>
-          <w:rFonts w:ascii="Times New Roman" w:hAnsi="Times New Roman" w:cs="Times New Roman"/>
-          <w:color w:val="000000"/>
-        </w:rPr>
-        <w:t>roups the documents accordingly</w:t>
+        <w:t xml:space="preserve">Latent </w:t>
+      </w:r>
+      <w:proofErr w:type="spellStart"/>
+      <w:r>
+        <w:rPr>
+          <w:rFonts w:ascii="Times New Roman" w:hAnsi="Times New Roman" w:cs="Times New Roman"/>
+          <w:color w:val="000000"/>
+        </w:rPr>
+        <w:t>Dirichlet</w:t>
+      </w:r>
+      <w:proofErr w:type="spellEnd"/>
+      <w:r>
+        <w:rPr>
+          <w:rFonts w:ascii="Times New Roman" w:hAnsi="Times New Roman" w:cs="Times New Roman"/>
+          <w:color w:val="000000"/>
+        </w:rPr>
+        <w:t xml:space="preserve"> Allocation (LDA): This algorithm assumes that each document includes a set of different topics and g</w:t>
+      </w:r>
+      <w:r>
+        <w:rPr>
+          <w:rFonts w:ascii="Times New Roman" w:hAnsi="Times New Roman" w:cs="Times New Roman"/>
+          <w:color w:val="000000"/>
+        </w:rPr>
+        <w:t xml:space="preserve">roups the documents </w:t>
+      </w:r>
+      <w:proofErr w:type="gramStart"/>
+      <w:r>
+        <w:rPr>
+          <w:rFonts w:ascii="Times New Roman" w:hAnsi="Times New Roman" w:cs="Times New Roman"/>
+          <w:color w:val="000000"/>
+        </w:rPr>
+        <w:t>accordingly</w:t>
       </w:r>
       <w:r>
         <w:rPr>
@@ -3178,7 +3652,17 @@
           <w:color w:val="000000"/>
           <w:vertAlign w:val="superscript"/>
         </w:rPr>
-        <w:t>[4]</w:t>
+        <w:t>[</w:t>
+      </w:r>
+      <w:proofErr w:type="gramEnd"/>
+      <w:r>
+        <w:rPr>
+          <w:rFonts w:ascii="Times New Roman" w:hAnsi="Times New Roman" w:cs="Times New Roman"/>
+          <w:noProof/>
+          <w:color w:val="000000"/>
+          <w:vertAlign w:val="superscript"/>
+        </w:rPr>
+        <w:t>4]</w:t>
       </w:r>
       <w:r>
         <w:rPr>
@@ -3272,7 +3756,14 @@
         <w:rPr>
           <w:color w:val="000000"/>
         </w:rPr>
-        <w:t xml:space="preserve">These two algorithms are implemented by using </w:t>
+        <w:t xml:space="preserve">These two algorithms are implemented by </w:t>
+      </w:r>
+      <w:proofErr w:type="gramStart"/>
+      <w:r>
+        <w:rPr>
+          <w:color w:val="000000"/>
+        </w:rPr>
+        <w:t xml:space="preserve">using </w:t>
       </w:r>
       <w:r>
         <w:rPr>
@@ -3280,11 +3771,20 @@
         </w:rPr>
         <w:t xml:space="preserve"> </w:t>
       </w:r>
-      <w:r>
-        <w:rPr>
-          <w:color w:val="000000"/>
-        </w:rPr>
-        <w:t>sklearn library of Python</w:t>
+      <w:proofErr w:type="spellStart"/>
+      <w:r>
+        <w:rPr>
+          <w:color w:val="000000"/>
+        </w:rPr>
+        <w:t>sklearn</w:t>
+      </w:r>
+      <w:proofErr w:type="spellEnd"/>
+      <w:proofErr w:type="gramEnd"/>
+      <w:r>
+        <w:rPr>
+          <w:color w:val="000000"/>
+        </w:rPr>
+        <w:t xml:space="preserve"> library of Python</w:t>
       </w:r>
       <w:r>
         <w:rPr>
@@ -3296,13 +3796,7 @@
         <w:rPr>
           <w:color w:val="000000"/>
         </w:rPr>
-        <w:t>The output is a list of topics, each represented as a list of terms</w:t>
-      </w:r>
-      <w:r>
-        <w:rPr>
-          <w:color w:val="000000"/>
-        </w:rPr>
-        <w:t>.</w:t>
+        <w:t>The output is a list of topics, each represented as a list of terms.</w:t>
       </w:r>
     </w:p>
     <w:p>
@@ -3326,39 +3820,7 @@
           <w:sz w:val="40"/>
           <w:szCs w:val="40"/>
         </w:rPr>
-        <w:t>3.2</w:t>
-      </w:r>
-      <w:r>
-        <w:rPr>
-          <w:rFonts w:ascii="Times" w:hAnsi="Times" w:cs="Times"/>
-          <w:sz w:val="40"/>
-          <w:szCs w:val="40"/>
-        </w:rPr>
-        <w:t>.</w:t>
-      </w:r>
-      <w:r>
-        <w:rPr>
-          <w:rFonts w:ascii="Times" w:hAnsi="Times" w:cs="Times"/>
-          <w:sz w:val="40"/>
-          <w:szCs w:val="40"/>
-        </w:rPr>
-        <w:t>3</w:t>
-      </w:r>
-      <w:r>
-        <w:rPr>
-          <w:rFonts w:ascii="Times" w:hAnsi="Times" w:cs="Times"/>
-          <w:sz w:val="40"/>
-          <w:szCs w:val="40"/>
-        </w:rPr>
-        <w:t xml:space="preserve">. </w:t>
-      </w:r>
-      <w:r>
-        <w:rPr>
-          <w:rFonts w:ascii="Times" w:hAnsi="Times" w:cs="Times"/>
-          <w:sz w:val="40"/>
-          <w:szCs w:val="40"/>
-        </w:rPr>
-        <w:t>Results</w:t>
+        <w:t>3.2.3. Results</w:t>
       </w:r>
     </w:p>
     <w:p>
@@ -3390,7 +3852,21 @@
         <w:rPr>
           <w:color w:val="000000"/>
         </w:rPr>
-        <w:t xml:space="preserve">10 words of the topics are shown as output. As the data does not have an already clustered version, it is unfortunately not possible to test the performance of the results. </w:t>
+        <w:t xml:space="preserve">10 words of the topics are shown as output. As the </w:t>
+      </w:r>
+      <w:proofErr w:type="gramStart"/>
+      <w:r>
+        <w:rPr>
+          <w:color w:val="000000"/>
+        </w:rPr>
+        <w:t>data</w:t>
+      </w:r>
+      <w:proofErr w:type="gramEnd"/>
+      <w:r>
+        <w:rPr>
+          <w:color w:val="000000"/>
+        </w:rPr>
+        <w:t xml:space="preserve"> does not have an already clustered version, it is unfortunately not possible to test the performance of the results. </w:t>
       </w:r>
     </w:p>
     <w:p>
@@ -3464,25 +3940,29 @@
       <w:r>
         <w:t xml:space="preserve">Figure </w:t>
       </w:r>
-      <w:fldSimple w:instr=" SEQ Figure \* ARABIC ">
-        <w:r>
-          <w:rPr>
-            <w:noProof/>
-          </w:rPr>
-          <w:t>4</w:t>
-        </w:r>
-      </w:fldSimple>
-      <w:r>
-        <w:t xml:space="preserve">: </w:t>
-      </w:r>
-      <w:r>
-        <w:t xml:space="preserve">Extracted Topics in </w:t>
-      </w:r>
-      <w:r>
-        <w:t>LDA</w:t>
-      </w:r>
-      <w:r>
-        <w:t xml:space="preserve"> Mode</w:t>
+      <w:r>
+        <w:fldChar w:fldCharType="begin"/>
+      </w:r>
+      <w:r>
+        <w:instrText xml:space="preserve"> SEQ Figure \* ARABIC </w:instrText>
+      </w:r>
+      <w:r>
+        <w:fldChar w:fldCharType="separate"/>
+      </w:r>
+      <w:r>
+        <w:rPr>
+          <w:noProof/>
+        </w:rPr>
+        <w:t>4</w:t>
+      </w:r>
+      <w:r>
+        <w:rPr>
+          <w:noProof/>
+        </w:rPr>
+        <w:fldChar w:fldCharType="end"/>
+      </w:r>
+      <w:r>
+        <w:t>: Extracted Topics in LDA Mode</w:t>
       </w:r>
     </w:p>
     <w:p>
@@ -3550,19 +4030,29 @@
       <w:r>
         <w:t xml:space="preserve">Figure </w:t>
       </w:r>
-      <w:fldSimple w:instr=" SEQ Figure \* ARABIC ">
-        <w:r>
-          <w:rPr>
-            <w:noProof/>
-          </w:rPr>
-          <w:t>5</w:t>
-        </w:r>
-      </w:fldSimple>
-      <w:r>
-        <w:t xml:space="preserve">: </w:t>
-      </w:r>
-      <w:r>
-        <w:t>Extracted Topics in NMF Model</w:t>
+      <w:r>
+        <w:fldChar w:fldCharType="begin"/>
+      </w:r>
+      <w:r>
+        <w:instrText xml:space="preserve"> SEQ Figure \* ARABIC </w:instrText>
+      </w:r>
+      <w:r>
+        <w:fldChar w:fldCharType="separate"/>
+      </w:r>
+      <w:r>
+        <w:rPr>
+          <w:noProof/>
+        </w:rPr>
+        <w:t>5</w:t>
+      </w:r>
+      <w:r>
+        <w:rPr>
+          <w:noProof/>
+        </w:rPr>
+        <w:fldChar w:fldCharType="end"/>
+      </w:r>
+      <w:r>
+        <w:t>: Extracted Topics in NMF Model</w:t>
       </w:r>
     </w:p>
     <w:p/>
@@ -3573,13 +4063,6 @@
     </w:p>
     <w:sdt>
       <w:sdtPr>
-        <w:id w:val="813065978"/>
-        <w:docPartObj>
-          <w:docPartGallery w:val="Bibliographies"/>
-          <w:docPartUnique/>
-        </w:docPartObj>
-      </w:sdtPr>
-      <w:sdtEndPr>
         <w:rPr>
           <w:rFonts w:ascii="Times New Roman" w:eastAsiaTheme="minorHAnsi" w:hAnsi="Times New Roman" w:cs="Times New Roman"/>
           <w:b w:val="0"/>
@@ -3589,7 +4072,13 @@
           <w:szCs w:val="24"/>
           <w:lang w:bidi="ar-SA"/>
         </w:rPr>
-      </w:sdtEndPr>
+        <w:id w:val="813065978"/>
+        <w:docPartObj>
+          <w:docPartGallery w:val="Bibliographies"/>
+          <w:docPartUnique/>
+        </w:docPartObj>
+      </w:sdtPr>
+      <w:sdtEndPr/>
       <w:sdtContent>
         <w:p>
           <w:pPr>
@@ -3618,7 +4107,10 @@
         <w:p>
           <w:pPr>
             <w:pStyle w:val="Bibliography"/>
-            <w:ind w:left="720" w:hanging="720"/>
+            <w:numPr>
+              <w:ilvl w:val="0"/>
+              <w:numId w:val="7"/>
+            </w:numPr>
             <w:rPr>
               <w:noProof/>
             </w:rPr>
@@ -3649,6 +4141,7 @@
             <w:id w:val="111145805"/>
             <w:bibliography/>
           </w:sdtPr>
+          <w:sdtEndPr/>
           <w:sdtContent>
             <w:p>
               <w:pPr>
@@ -3671,11 +4164,33 @@
             <w:p>
               <w:pPr>
                 <w:pStyle w:val="Bibliography"/>
-                <w:ind w:left="720" w:hanging="720"/>
                 <w:rPr>
                   <w:noProof/>
                 </w:rPr>
               </w:pPr>
+              <w:r>
+                <w:rPr>
+                  <w:i/>
+                  <w:iCs/>
+                  <w:noProof/>
+                </w:rPr>
+                <w:t xml:space="preserve">      </w:t>
+              </w:r>
+              <w:r>
+                <w:rPr>
+                  <w:iCs/>
+                  <w:noProof/>
+                </w:rPr>
+                <w:t>2.</w:t>
+              </w:r>
+              <w:r>
+                <w:rPr>
+                  <w:i/>
+                  <w:iCs/>
+                  <w:noProof/>
+                </w:rPr>
+                <w:tab/>
+              </w:r>
               <w:r>
                 <w:rPr>
                   <w:i/>
@@ -3706,6 +4221,29 @@
                   <w:iCs/>
                   <w:noProof/>
                 </w:rPr>
+                <w:t xml:space="preserve">      </w:t>
+              </w:r>
+              <w:r>
+                <w:rPr>
+                  <w:iCs/>
+                  <w:noProof/>
+                </w:rPr>
+                <w:t>3.</w:t>
+              </w:r>
+              <w:r>
+                <w:rPr>
+                  <w:i/>
+                  <w:iCs/>
+                  <w:noProof/>
+                </w:rPr>
+                <w:tab/>
+              </w:r>
+              <w:r>
+                <w:rPr>
+                  <w:i/>
+                  <w:iCs/>
+                  <w:noProof/>
+                </w:rPr>
                 <w:t>Naive Bayes text classification.</w:t>
               </w:r>
               <w:r>
@@ -3724,6 +4262,18 @@
                   <w:noProof/>
                 </w:rPr>
               </w:pPr>
+              <w:r>
+                <w:rPr>
+                  <w:noProof/>
+                </w:rPr>
+                <w:t xml:space="preserve">      4. </w:t>
+              </w:r>
+              <w:r>
+                <w:rPr>
+                  <w:noProof/>
+                </w:rPr>
+                <w:tab/>
+              </w:r>
               <w:r>
                 <w:rPr>
                   <w:noProof/>
@@ -3761,7 +4311,10 @@
         </w:sdt>
       </w:sdtContent>
     </w:sdt>
-    <w:p/>
+    <w:p>
+      <w:bookmarkStart w:id="0" w:name="_GoBack"/>
+      <w:bookmarkEnd w:id="0"/>
+    </w:p>
     <w:sectPr>
       <w:type w:val="continuous"/>
       <w:pgSz w:w="12240" w:h="15840"/>
@@ -3864,7 +4417,7 @@
         <w:rStyle w:val="PageNumber"/>
         <w:noProof/>
       </w:rPr>
-      <w:t>2</w:t>
+      <w:t>9</w:t>
     </w:r>
     <w:r>
       <w:rPr>
@@ -4137,6 +4690,95 @@
     </w:lvl>
   </w:abstractNum>
   <w:abstractNum w:abstractNumId="2">
+    <w:nsid w:val="1D8E7813"/>
+    <w:multiLevelType w:val="hybridMultilevel"/>
+    <w:tmpl w:val="E17A8692"/>
+    <w:lvl w:ilvl="0" w:tplc="0409000F">
+      <w:start w:val="1"/>
+      <w:numFmt w:val="decimal"/>
+      <w:lvlText w:val="%1."/>
+      <w:lvlJc w:val="left"/>
+      <w:pPr>
+        <w:ind w:left="720" w:hanging="360"/>
+      </w:pPr>
+      <w:rPr>
+        <w:rFonts w:hint="default"/>
+      </w:rPr>
+    </w:lvl>
+    <w:lvl w:ilvl="1" w:tplc="04090019" w:tentative="1">
+      <w:start w:val="1"/>
+      <w:numFmt w:val="lowerLetter"/>
+      <w:lvlText w:val="%2."/>
+      <w:lvlJc w:val="left"/>
+      <w:pPr>
+        <w:ind w:left="1440" w:hanging="360"/>
+      </w:pPr>
+    </w:lvl>
+    <w:lvl w:ilvl="2" w:tplc="0409001B" w:tentative="1">
+      <w:start w:val="1"/>
+      <w:numFmt w:val="lowerRoman"/>
+      <w:lvlText w:val="%3."/>
+      <w:lvlJc w:val="right"/>
+      <w:pPr>
+        <w:ind w:left="2160" w:hanging="180"/>
+      </w:pPr>
+    </w:lvl>
+    <w:lvl w:ilvl="3" w:tplc="0409000F" w:tentative="1">
+      <w:start w:val="1"/>
+      <w:numFmt w:val="decimal"/>
+      <w:lvlText w:val="%4."/>
+      <w:lvlJc w:val="left"/>
+      <w:pPr>
+        <w:ind w:left="2880" w:hanging="360"/>
+      </w:pPr>
+    </w:lvl>
+    <w:lvl w:ilvl="4" w:tplc="04090019" w:tentative="1">
+      <w:start w:val="1"/>
+      <w:numFmt w:val="lowerLetter"/>
+      <w:lvlText w:val="%5."/>
+      <w:lvlJc w:val="left"/>
+      <w:pPr>
+        <w:ind w:left="3600" w:hanging="360"/>
+      </w:pPr>
+    </w:lvl>
+    <w:lvl w:ilvl="5" w:tplc="0409001B" w:tentative="1">
+      <w:start w:val="1"/>
+      <w:numFmt w:val="lowerRoman"/>
+      <w:lvlText w:val="%6."/>
+      <w:lvlJc w:val="right"/>
+      <w:pPr>
+        <w:ind w:left="4320" w:hanging="180"/>
+      </w:pPr>
+    </w:lvl>
+    <w:lvl w:ilvl="6" w:tplc="0409000F" w:tentative="1">
+      <w:start w:val="1"/>
+      <w:numFmt w:val="decimal"/>
+      <w:lvlText w:val="%7."/>
+      <w:lvlJc w:val="left"/>
+      <w:pPr>
+        <w:ind w:left="5040" w:hanging="360"/>
+      </w:pPr>
+    </w:lvl>
+    <w:lvl w:ilvl="7" w:tplc="04090019" w:tentative="1">
+      <w:start w:val="1"/>
+      <w:numFmt w:val="lowerLetter"/>
+      <w:lvlText w:val="%8."/>
+      <w:lvlJc w:val="left"/>
+      <w:pPr>
+        <w:ind w:left="5760" w:hanging="360"/>
+      </w:pPr>
+    </w:lvl>
+    <w:lvl w:ilvl="8" w:tplc="0409001B" w:tentative="1">
+      <w:start w:val="1"/>
+      <w:numFmt w:val="lowerRoman"/>
+      <w:lvlText w:val="%9."/>
+      <w:lvlJc w:val="right"/>
+      <w:pPr>
+        <w:ind w:left="6480" w:hanging="180"/>
+      </w:pPr>
+    </w:lvl>
+  </w:abstractNum>
+  <w:abstractNum w:abstractNumId="3">
     <w:nsid w:val="41406B87"/>
     <w:multiLevelType w:val="hybridMultilevel"/>
     <w:tmpl w:val="E8A49FAE"/>
@@ -4249,7 +4891,7 @@
       </w:rPr>
     </w:lvl>
   </w:abstractNum>
-  <w:abstractNum w:abstractNumId="3">
+  <w:abstractNum w:abstractNumId="4">
     <w:nsid w:val="716F7D41"/>
     <w:multiLevelType w:val="hybridMultilevel"/>
     <w:tmpl w:val="EAB6F6E6"/>
@@ -4362,7 +5004,7 @@
       </w:rPr>
     </w:lvl>
   </w:abstractNum>
-  <w:abstractNum w:abstractNumId="4">
+  <w:abstractNum w:abstractNumId="5">
     <w:nsid w:val="728D5E31"/>
     <w:multiLevelType w:val="multilevel"/>
     <w:tmpl w:val="B48CD214"/>
@@ -4511,7 +5153,7 @@
       </w:rPr>
     </w:lvl>
   </w:abstractNum>
-  <w:abstractNum w:abstractNumId="5">
+  <w:abstractNum w:abstractNumId="6">
     <w:nsid w:val="79EC23BA"/>
     <w:multiLevelType w:val="multilevel"/>
     <w:tmpl w:val="7BECAF4C"/>
@@ -4661,22 +5303,25 @@
     </w:lvl>
   </w:abstractNum>
   <w:num w:numId="1">
-    <w:abstractNumId w:val="4"/>
+    <w:abstractNumId w:val="5"/>
   </w:num>
   <w:num w:numId="2">
-    <w:abstractNumId w:val="5"/>
+    <w:abstractNumId w:val="6"/>
   </w:num>
   <w:num w:numId="3">
     <w:abstractNumId w:val="0"/>
   </w:num>
   <w:num w:numId="4">
-    <w:abstractNumId w:val="2"/>
+    <w:abstractNumId w:val="3"/>
   </w:num>
   <w:num w:numId="5">
-    <w:abstractNumId w:val="3"/>
+    <w:abstractNumId w:val="4"/>
   </w:num>
   <w:num w:numId="6">
     <w:abstractNumId w:val="1"/>
+  </w:num>
+  <w:num w:numId="7">
+    <w:abstractNumId w:val="2"/>
   </w:num>
 </w:numbering>
 </file>
@@ -5666,7 +6311,7 @@
 </file>
 
 <file path=customXml/itemProps1.xml><?xml version="1.0" encoding="utf-8"?>
-<ds:datastoreItem xmlns:ds="http://schemas.openxmlformats.org/officeDocument/2006/customXml" ds:itemID="{4253FF82-25C2-CE45-BEEE-6B57922F471F}">
+<ds:datastoreItem xmlns:ds="http://schemas.openxmlformats.org/officeDocument/2006/customXml" ds:itemID="{A31D1CE1-D4CB-A741-9883-B4AE4E4FE5FE}">
   <ds:schemaRefs>
     <ds:schemaRef ds:uri="http://schemas.openxmlformats.org/officeDocument/2006/bibliography"/>
   </ds:schemaRefs>
